--- a/Book-Store.docx
+++ b/Book-Store.docx
@@ -10,38 +10,135 @@
           <w:bCs/>
         </w:rPr>
       </w:pPr>
-      <w:r>
-        <w:rPr>
-          <w:b/>
-          <w:bCs/>
-        </w:rPr>
-        <w:t>Loyiha nomi: "BookStore Management System"</w:t>
-      </w:r>
-    </w:p>
-    <w:p>
-      <w:pPr>
-        <w:rPr>
-          <w:b/>
-          <w:bCs/>
-          <w:lang w:val="es-ES"/>
-        </w:rPr>
-      </w:pPr>
-      <w:r>
-        <w:rPr>
-          <w:b/>
-          <w:bCs/>
-          <w:lang w:val="es-ES"/>
-        </w:rPr>
-        <w:t xml:space="preserve">1. Ma’lumotlar bazasi (SQL) </w:t>
-      </w:r>
-      <w:r>
-        <w:rPr>
-          <w:b/>
-          <w:bCs/>
-          <w:lang w:val="es-ES"/>
-        </w:rPr>
-        <w:t xml:space="preserve"> plani</w:t>
-      </w:r>
+      <w:proofErr w:type="spellStart"/>
+      <w:r>
+        <w:rPr>
+          <w:b/>
+          <w:bCs/>
+        </w:rPr>
+        <w:t>Loyiha</w:t>
+      </w:r>
+      <w:proofErr w:type="spellEnd"/>
+      <w:r>
+        <w:rPr>
+          <w:b/>
+          <w:bCs/>
+        </w:rPr>
+        <w:t xml:space="preserve"> </w:t>
+      </w:r>
+      <w:proofErr w:type="spellStart"/>
+      <w:r>
+        <w:rPr>
+          <w:b/>
+          <w:bCs/>
+        </w:rPr>
+        <w:t>nomi</w:t>
+      </w:r>
+      <w:proofErr w:type="spellEnd"/>
+      <w:r>
+        <w:rPr>
+          <w:b/>
+          <w:bCs/>
+        </w:rPr>
+        <w:t>: "</w:t>
+      </w:r>
+      <w:proofErr w:type="spellStart"/>
+      <w:r>
+        <w:rPr>
+          <w:b/>
+          <w:bCs/>
+        </w:rPr>
+        <w:t>BookStore</w:t>
+      </w:r>
+      <w:proofErr w:type="spellEnd"/>
+      <w:r>
+        <w:rPr>
+          <w:b/>
+          <w:bCs/>
+        </w:rPr>
+        <w:t xml:space="preserve"> Management System"</w:t>
+      </w:r>
+    </w:p>
+    <w:p>
+      <w:pPr>
+        <w:rPr>
+          <w:b/>
+          <w:bCs/>
+          <w:lang w:val="es-ES"/>
+        </w:rPr>
+      </w:pPr>
+      <w:r>
+        <w:rPr>
+          <w:b/>
+          <w:bCs/>
+          <w:lang w:val="es-ES"/>
+        </w:rPr>
+        <w:t xml:space="preserve">1. </w:t>
+      </w:r>
+      <w:proofErr w:type="spellStart"/>
+      <w:r>
+        <w:rPr>
+          <w:b/>
+          <w:bCs/>
+          <w:lang w:val="es-ES"/>
+        </w:rPr>
+        <w:t>Ma’lumotlar</w:t>
+      </w:r>
+      <w:proofErr w:type="spellEnd"/>
+      <w:r>
+        <w:rPr>
+          <w:b/>
+          <w:bCs/>
+          <w:lang w:val="es-ES"/>
+        </w:rPr>
+        <w:t xml:space="preserve"> </w:t>
+      </w:r>
+      <w:proofErr w:type="spellStart"/>
+      <w:r>
+        <w:rPr>
+          <w:b/>
+          <w:bCs/>
+          <w:lang w:val="es-ES"/>
+        </w:rPr>
+        <w:t>bazasi</w:t>
+      </w:r>
+      <w:proofErr w:type="spellEnd"/>
+      <w:r>
+        <w:rPr>
+          <w:b/>
+          <w:bCs/>
+          <w:lang w:val="es-ES"/>
+        </w:rPr>
+        <w:t xml:space="preserve"> (</w:t>
+      </w:r>
+      <w:proofErr w:type="gramStart"/>
+      <w:r>
+        <w:rPr>
+          <w:b/>
+          <w:bCs/>
+          <w:lang w:val="es-ES"/>
+        </w:rPr>
+        <w:t xml:space="preserve">SQL) </w:t>
+      </w:r>
+      <w:r>
+        <w:rPr>
+          <w:b/>
+          <w:bCs/>
+          <w:lang w:val="es-ES"/>
+        </w:rPr>
+        <w:t xml:space="preserve"> </w:t>
+      </w:r>
+      <w:proofErr w:type="spellStart"/>
+      <w:r>
+        <w:rPr>
+          <w:b/>
+          <w:bCs/>
+          <w:lang w:val="es-ES"/>
+        </w:rPr>
+        <w:t>plani</w:t>
+      </w:r>
+      <w:proofErr w:type="spellEnd"/>
+      <w:proofErr w:type="gramEnd"/>
     </w:p>
     <w:p>
       <w:pPr>
@@ -78,8 +175,17 @@
           <w:b/>
           <w:bCs/>
         </w:rPr>
-        <w:t>id, name, email, phone, created_at</w:t>
-      </w:r>
+        <w:t xml:space="preserve">id, name, email, phone, </w:t>
+      </w:r>
+      <w:proofErr w:type="spellStart"/>
+      <w:r>
+        <w:rPr>
+          <w:b/>
+          <w:bCs/>
+        </w:rPr>
+        <w:t>created_at</w:t>
+      </w:r>
+      <w:proofErr w:type="spellEnd"/>
     </w:p>
     <w:p>
       <w:pPr>
@@ -116,8 +222,33 @@
           <w:b/>
           <w:bCs/>
         </w:rPr>
-        <w:t>id, title, author, genre, stock_qty, price, added_at</w:t>
-      </w:r>
+        <w:t xml:space="preserve">id, title, author, genre, </w:t>
+      </w:r>
+      <w:proofErr w:type="spellStart"/>
+      <w:r>
+        <w:rPr>
+          <w:b/>
+          <w:bCs/>
+        </w:rPr>
+        <w:t>stock_qty</w:t>
+      </w:r>
+      <w:proofErr w:type="spellEnd"/>
+      <w:r>
+        <w:rPr>
+          <w:b/>
+          <w:bCs/>
+        </w:rPr>
+        <w:t xml:space="preserve">, price, </w:t>
+      </w:r>
+      <w:proofErr w:type="spellStart"/>
+      <w:r>
+        <w:rPr>
+          <w:b/>
+          <w:bCs/>
+        </w:rPr>
+        <w:t>added_at</w:t>
+      </w:r>
+      <w:proofErr w:type="spellEnd"/>
     </w:p>
     <w:p>
       <w:pPr>
@@ -154,8 +285,49 @@
           <w:b/>
           <w:bCs/>
         </w:rPr>
-        <w:t>id, user_id, total_amount, status (pending, completed, cancelled), ordered_at</w:t>
-      </w:r>
+        <w:t xml:space="preserve">id, </w:t>
+      </w:r>
+      <w:proofErr w:type="spellStart"/>
+      <w:r>
+        <w:rPr>
+          <w:b/>
+          <w:bCs/>
+        </w:rPr>
+        <w:t>user_id</w:t>
+      </w:r>
+      <w:proofErr w:type="spellEnd"/>
+      <w:r>
+        <w:rPr>
+          <w:b/>
+          <w:bCs/>
+        </w:rPr>
+        <w:t xml:space="preserve">, </w:t>
+      </w:r>
+      <w:proofErr w:type="spellStart"/>
+      <w:r>
+        <w:rPr>
+          <w:b/>
+          <w:bCs/>
+        </w:rPr>
+        <w:t>total_amount</w:t>
+      </w:r>
+      <w:proofErr w:type="spellEnd"/>
+      <w:r>
+        <w:rPr>
+          <w:b/>
+          <w:bCs/>
+        </w:rPr>
+        <w:t xml:space="preserve">, status (pending, completed, cancelled), </w:t>
+      </w:r>
+      <w:proofErr w:type="spellStart"/>
+      <w:r>
+        <w:rPr>
+          <w:b/>
+          <w:bCs/>
+        </w:rPr>
+        <w:t>ordered_at</w:t>
+      </w:r>
+      <w:proofErr w:type="spellEnd"/>
     </w:p>
     <w:p>
       <w:pPr>
@@ -168,6 +340,7 @@
           <w:bCs/>
         </w:rPr>
       </w:pPr>
+      <w:proofErr w:type="spellStart"/>
       <w:r>
         <w:rPr>
           <w:b/>
@@ -175,6 +348,7 @@
         </w:rPr>
         <w:t>order_items</w:t>
       </w:r>
+      <w:proofErr w:type="spellEnd"/>
     </w:p>
     <w:p>
       <w:pPr>
@@ -192,7 +366,39 @@
           <w:b/>
           <w:bCs/>
         </w:rPr>
-        <w:t>id, order_id, book_id, quantity, price</w:t>
+        <w:t xml:space="preserve">id, </w:t>
+      </w:r>
+      <w:proofErr w:type="spellStart"/>
+      <w:r>
+        <w:rPr>
+          <w:b/>
+          <w:bCs/>
+        </w:rPr>
+        <w:t>order_id</w:t>
+      </w:r>
+      <w:proofErr w:type="spellEnd"/>
+      <w:r>
+        <w:rPr>
+          <w:b/>
+          <w:bCs/>
+        </w:rPr>
+        <w:t xml:space="preserve">, </w:t>
+      </w:r>
+      <w:proofErr w:type="spellStart"/>
+      <w:r>
+        <w:rPr>
+          <w:b/>
+          <w:bCs/>
+        </w:rPr>
+        <w:t>book_id</w:t>
+      </w:r>
+      <w:proofErr w:type="spellEnd"/>
+      <w:r>
+        <w:rPr>
+          <w:b/>
+          <w:bCs/>
+        </w:rPr>
+        <w:t>, quantity, price</w:t>
       </w:r>
     </w:p>
     <w:p>
@@ -206,6 +412,7 @@
           <w:bCs/>
         </w:rPr>
       </w:pPr>
+      <w:proofErr w:type="spellStart"/>
       <w:r>
         <w:rPr>
           <w:b/>
@@ -213,6 +420,7 @@
         </w:rPr>
         <w:t>inventory_logs</w:t>
       </w:r>
+      <w:proofErr w:type="spellEnd"/>
     </w:p>
     <w:p>
       <w:pPr>
@@ -230,8 +438,49 @@
           <w:b/>
           <w:bCs/>
         </w:rPr>
-        <w:t>id, book_id, change_qty (+/−), reason, changed_at</w:t>
-      </w:r>
+        <w:t xml:space="preserve">id, </w:t>
+      </w:r>
+      <w:proofErr w:type="spellStart"/>
+      <w:r>
+        <w:rPr>
+          <w:b/>
+          <w:bCs/>
+        </w:rPr>
+        <w:t>book_id</w:t>
+      </w:r>
+      <w:proofErr w:type="spellEnd"/>
+      <w:r>
+        <w:rPr>
+          <w:b/>
+          <w:bCs/>
+        </w:rPr>
+        <w:t xml:space="preserve">, </w:t>
+      </w:r>
+      <w:proofErr w:type="spellStart"/>
+      <w:r>
+        <w:rPr>
+          <w:b/>
+          <w:bCs/>
+        </w:rPr>
+        <w:t>change_qty</w:t>
+      </w:r>
+      <w:proofErr w:type="spellEnd"/>
+      <w:r>
+        <w:rPr>
+          <w:b/>
+          <w:bCs/>
+        </w:rPr>
+        <w:t xml:space="preserve"> (+/−), reason, </w:t>
+      </w:r>
+      <w:proofErr w:type="spellStart"/>
+      <w:r>
+        <w:rPr>
+          <w:b/>
+          <w:bCs/>
+        </w:rPr>
+        <w:t>changed_at</w:t>
+      </w:r>
+      <w:proofErr w:type="spellEnd"/>
     </w:p>
     <w:p>
       <w:pPr>
@@ -268,8 +517,49 @@
           <w:b/>
           <w:bCs/>
         </w:rPr>
-        <w:t>id, user_id, book_id, rating, comment, created_at</w:t>
-      </w:r>
+        <w:t xml:space="preserve">id, </w:t>
+      </w:r>
+      <w:proofErr w:type="spellStart"/>
+      <w:r>
+        <w:rPr>
+          <w:b/>
+          <w:bCs/>
+        </w:rPr>
+        <w:t>user_id</w:t>
+      </w:r>
+      <w:proofErr w:type="spellEnd"/>
+      <w:r>
+        <w:rPr>
+          <w:b/>
+          <w:bCs/>
+        </w:rPr>
+        <w:t xml:space="preserve">, </w:t>
+      </w:r>
+      <w:proofErr w:type="spellStart"/>
+      <w:r>
+        <w:rPr>
+          <w:b/>
+          <w:bCs/>
+        </w:rPr>
+        <w:t>book_id</w:t>
+      </w:r>
+      <w:proofErr w:type="spellEnd"/>
+      <w:r>
+        <w:rPr>
+          <w:b/>
+          <w:bCs/>
+        </w:rPr>
+        <w:t xml:space="preserve">, rating, comment, </w:t>
+      </w:r>
+      <w:proofErr w:type="spellStart"/>
+      <w:r>
+        <w:rPr>
+          <w:b/>
+          <w:bCs/>
+        </w:rPr>
+        <w:t>created_at</w:t>
+      </w:r>
+      <w:proofErr w:type="spellEnd"/>
     </w:p>
     <w:p>
       <w:pPr>
@@ -296,8 +586,65 @@
           <w:b/>
           <w:bCs/>
         </w:rPr>
-        <w:t>2. Python orqali bajariladigan funksional mashqlar</w:t>
-      </w:r>
+        <w:t xml:space="preserve">2. Python </w:t>
+      </w:r>
+      <w:proofErr w:type="spellStart"/>
+      <w:r>
+        <w:rPr>
+          <w:b/>
+          <w:bCs/>
+        </w:rPr>
+        <w:t>orqali</w:t>
+      </w:r>
+      <w:proofErr w:type="spellEnd"/>
+      <w:r>
+        <w:rPr>
+          <w:b/>
+          <w:bCs/>
+        </w:rPr>
+        <w:t xml:space="preserve"> </w:t>
+      </w:r>
+      <w:proofErr w:type="spellStart"/>
+      <w:r>
+        <w:rPr>
+          <w:b/>
+          <w:bCs/>
+        </w:rPr>
+        <w:t>bajariladigan</w:t>
+      </w:r>
+      <w:proofErr w:type="spellEnd"/>
+      <w:r>
+        <w:rPr>
+          <w:b/>
+          <w:bCs/>
+        </w:rPr>
+        <w:t xml:space="preserve"> </w:t>
+      </w:r>
+      <w:proofErr w:type="spellStart"/>
+      <w:r>
+        <w:rPr>
+          <w:b/>
+          <w:bCs/>
+        </w:rPr>
+        <w:t>funksional</w:t>
+      </w:r>
+      <w:proofErr w:type="spellEnd"/>
+      <w:r>
+        <w:rPr>
+          <w:b/>
+          <w:bCs/>
+        </w:rPr>
+        <w:t xml:space="preserve"> </w:t>
+      </w:r>
+      <w:proofErr w:type="spellStart"/>
+      <w:r>
+        <w:rPr>
+          <w:b/>
+          <w:bCs/>
+        </w:rPr>
+        <w:t>mashqlar</w:t>
+      </w:r>
+      <w:proofErr w:type="spellEnd"/>
     </w:p>
     <w:p>
       <w:pPr>
@@ -319,7 +666,23 @@
           <w:b/>
           <w:bCs/>
         </w:rPr>
-        <w:t xml:space="preserve"> Foydalanuvchilar:</w:t>
+        <w:t xml:space="preserve"> </w:t>
+      </w:r>
+      <w:proofErr w:type="spellStart"/>
+      <w:r>
+        <w:rPr>
+          <w:b/>
+          <w:bCs/>
+        </w:rPr>
+        <w:t>Foydalanuvchilar</w:t>
+      </w:r>
+      <w:proofErr w:type="spellEnd"/>
+      <w:r>
+        <w:rPr>
+          <w:b/>
+          <w:bCs/>
+        </w:rPr>
+        <w:t>:</w:t>
       </w:r>
     </w:p>
     <w:p>
@@ -328,10 +691,60 @@
           <w:ilvl w:val="0"/>
           <w:numId w:val="6"/>
         </w:numPr>
-      </w:pPr>
-      <w:r>
-        <w:t>Yangi foydalanuvchini ro‘yxatdan o‘tkazish</w:t>
-      </w:r>
+        <w:rPr>
+          <w:color w:val="FFC000"/>
+        </w:rPr>
+      </w:pPr>
+      <w:r>
+        <w:rPr>
+          <w:color w:val="FFC000"/>
+        </w:rPr>
+        <w:t xml:space="preserve">Yangi </w:t>
+      </w:r>
+      <w:proofErr w:type="spellStart"/>
+      <w:r>
+        <w:rPr>
+          <w:color w:val="FFC000"/>
+        </w:rPr>
+        <w:t>foydalanuvchini</w:t>
+      </w:r>
+      <w:proofErr w:type="spellEnd"/>
+      <w:r>
+        <w:rPr>
+          <w:color w:val="FFC000"/>
+        </w:rPr>
+        <w:t xml:space="preserve"> </w:t>
+      </w:r>
+      <w:proofErr w:type="spellStart"/>
+      <w:proofErr w:type="gramStart"/>
+      <w:r>
+        <w:rPr>
+          <w:color w:val="FFC000"/>
+        </w:rPr>
+        <w:t>ro‘</w:t>
+      </w:r>
+      <w:proofErr w:type="gramEnd"/>
+      <w:r>
+        <w:rPr>
+          <w:color w:val="FFC000"/>
+        </w:rPr>
+        <w:t>yxatdan</w:t>
+      </w:r>
+      <w:proofErr w:type="spellEnd"/>
+      <w:r>
+        <w:rPr>
+          <w:color w:val="FFC000"/>
+        </w:rPr>
+        <w:t xml:space="preserve"> </w:t>
+      </w:r>
+      <w:proofErr w:type="spellStart"/>
+      <w:r>
+        <w:rPr>
+          <w:color w:val="FFC000"/>
+        </w:rPr>
+        <w:t>o‘tkazish</w:t>
+      </w:r>
+      <w:proofErr w:type="spellEnd"/>
     </w:p>
     <w:p>
       <w:pPr>
@@ -346,6 +759,7 @@
           <w:u w:val="single"/>
         </w:rPr>
       </w:pPr>
+      <w:proofErr w:type="spellStart"/>
       <w:r>
         <w:rPr>
           <w:b/>
@@ -353,8 +767,60 @@
           <w:color w:val="FFC000"/>
           <w:u w:val="single"/>
         </w:rPr>
-        <w:t>Foydalanuvchilar ro‘yxatini ko‘rish</w:t>
-      </w:r>
+        <w:t>Foydalanuvchilar</w:t>
+      </w:r>
+      <w:proofErr w:type="spellEnd"/>
+      <w:r>
+        <w:rPr>
+          <w:b/>
+          <w:bCs/>
+          <w:color w:val="FFC000"/>
+          <w:u w:val="single"/>
+        </w:rPr>
+        <w:t xml:space="preserve"> </w:t>
+      </w:r>
+      <w:proofErr w:type="spellStart"/>
+      <w:proofErr w:type="gramStart"/>
+      <w:r>
+        <w:rPr>
+          <w:b/>
+          <w:bCs/>
+          <w:color w:val="FFC000"/>
+          <w:u w:val="single"/>
+        </w:rPr>
+        <w:t>ro‘</w:t>
+      </w:r>
+      <w:proofErr w:type="gramEnd"/>
+      <w:r>
+        <w:rPr>
+          <w:b/>
+          <w:bCs/>
+          <w:color w:val="FFC000"/>
+          <w:u w:val="single"/>
+        </w:rPr>
+        <w:t>yxatini</w:t>
+      </w:r>
+      <w:proofErr w:type="spellEnd"/>
+      <w:r>
+        <w:rPr>
+          <w:b/>
+          <w:bCs/>
+          <w:color w:val="FFC000"/>
+          <w:u w:val="single"/>
+        </w:rPr>
+        <w:t xml:space="preserve"> </w:t>
+      </w:r>
+      <w:proofErr w:type="spellStart"/>
+      <w:r>
+        <w:rPr>
+          <w:b/>
+          <w:bCs/>
+          <w:color w:val="FFC000"/>
+          <w:u w:val="single"/>
+        </w:rPr>
+        <w:t>ko‘rish</w:t>
+      </w:r>
+      <w:proofErr w:type="spellEnd"/>
     </w:p>
     <w:p>
       <w:pPr>
@@ -369,6 +835,7 @@
           <w:u w:val="single"/>
         </w:rPr>
       </w:pPr>
+      <w:proofErr w:type="spellStart"/>
       <w:r>
         <w:rPr>
           <w:b/>
@@ -376,8 +843,100 @@
           <w:color w:val="FFC000"/>
           <w:u w:val="single"/>
         </w:rPr>
-        <w:t>Muayyan foydalanuvchining buyurtma tarixini ko‘rish</w:t>
-      </w:r>
+        <w:t>Muayyan</w:t>
+      </w:r>
+      <w:proofErr w:type="spellEnd"/>
+      <w:r>
+        <w:rPr>
+          <w:b/>
+          <w:bCs/>
+          <w:color w:val="FFC000"/>
+          <w:u w:val="single"/>
+        </w:rPr>
+        <w:t xml:space="preserve"> </w:t>
+      </w:r>
+      <w:proofErr w:type="spellStart"/>
+      <w:r>
+        <w:rPr>
+          <w:b/>
+          <w:bCs/>
+          <w:color w:val="FFC000"/>
+          <w:u w:val="single"/>
+        </w:rPr>
+        <w:t>foydalanuvchining</w:t>
+      </w:r>
+      <w:proofErr w:type="spellEnd"/>
+      <w:r>
+        <w:rPr>
+          <w:b/>
+          <w:bCs/>
+          <w:color w:val="FFC000"/>
+          <w:u w:val="single"/>
+        </w:rPr>
+        <w:t xml:space="preserve"> </w:t>
+      </w:r>
+      <w:proofErr w:type="spellStart"/>
+      <w:r>
+        <w:rPr>
+          <w:b/>
+          <w:bCs/>
+          <w:color w:val="FFC000"/>
+          <w:u w:val="single"/>
+        </w:rPr>
+        <w:t>buyurtma</w:t>
+      </w:r>
+      <w:proofErr w:type="spellEnd"/>
+      <w:r>
+        <w:rPr>
+          <w:b/>
+          <w:bCs/>
+          <w:color w:val="FFC000"/>
+          <w:u w:val="single"/>
+        </w:rPr>
+        <w:t xml:space="preserve"> </w:t>
+      </w:r>
+      <w:proofErr w:type="spellStart"/>
+      <w:r>
+        <w:rPr>
+          <w:b/>
+          <w:bCs/>
+          <w:color w:val="FFC000"/>
+          <w:u w:val="single"/>
+        </w:rPr>
+        <w:t>tarixini</w:t>
+      </w:r>
+      <w:proofErr w:type="spellEnd"/>
+      <w:r>
+        <w:rPr>
+          <w:b/>
+          <w:bCs/>
+          <w:color w:val="FFC000"/>
+          <w:u w:val="single"/>
+        </w:rPr>
+        <w:t xml:space="preserve"> </w:t>
+      </w:r>
+      <w:proofErr w:type="spellStart"/>
+      <w:proofErr w:type="gramStart"/>
+      <w:r>
+        <w:rPr>
+          <w:b/>
+          <w:bCs/>
+          <w:color w:val="FFC000"/>
+          <w:u w:val="single"/>
+        </w:rPr>
+        <w:t>ko‘</w:t>
+      </w:r>
+      <w:proofErr w:type="gramEnd"/>
+      <w:r>
+        <w:rPr>
+          <w:b/>
+          <w:bCs/>
+          <w:color w:val="FFC000"/>
+          <w:u w:val="single"/>
+        </w:rPr>
+        <w:t>rish</w:t>
+      </w:r>
+      <w:proofErr w:type="spellEnd"/>
     </w:p>
     <w:p>
       <w:pPr>
@@ -399,7 +958,23 @@
           <w:b/>
           <w:bCs/>
         </w:rPr>
-        <w:t xml:space="preserve"> Kitoblar:</w:t>
+        <w:t xml:space="preserve"> </w:t>
+      </w:r>
+      <w:proofErr w:type="spellStart"/>
+      <w:r>
+        <w:rPr>
+          <w:b/>
+          <w:bCs/>
+        </w:rPr>
+        <w:t>Kitoblar</w:t>
+      </w:r>
+      <w:proofErr w:type="spellEnd"/>
+      <w:r>
+        <w:rPr>
+          <w:b/>
+          <w:bCs/>
+        </w:rPr>
+        <w:t>:</w:t>
       </w:r>
     </w:p>
     <w:p>
@@ -410,8 +985,26 @@
         </w:numPr>
       </w:pPr>
       <w:r>
-        <w:t>Yangi kitob qo‘shish</w:t>
-      </w:r>
+        <w:t xml:space="preserve">Yangi </w:t>
+      </w:r>
+      <w:proofErr w:type="spellStart"/>
+      <w:r>
+        <w:t>kitob</w:t>
+      </w:r>
+      <w:proofErr w:type="spellEnd"/>
+      <w:r>
+        <w:t xml:space="preserve"> </w:t>
+      </w:r>
+      <w:proofErr w:type="spellStart"/>
+      <w:proofErr w:type="gramStart"/>
+      <w:r>
+        <w:t>qo‘</w:t>
+      </w:r>
+      <w:proofErr w:type="gramEnd"/>
+      <w:r>
+        <w:t>shish</w:t>
+      </w:r>
+      <w:proofErr w:type="spellEnd"/>
     </w:p>
     <w:p>
       <w:pPr>
@@ -420,8 +1013,58 @@
           <w:numId w:val="7"/>
         </w:numPr>
       </w:pPr>
-      <w:r>
-        <w:t>Kitob zaxirasini yangilash (sotuv yoki qo‘shish)</w:t>
+      <w:proofErr w:type="spellStart"/>
+      <w:r>
+        <w:t>Kitob</w:t>
+      </w:r>
+      <w:proofErr w:type="spellEnd"/>
+      <w:r>
+        <w:t xml:space="preserve"> </w:t>
+      </w:r>
+      <w:proofErr w:type="spellStart"/>
+      <w:r>
+        <w:t>zaxirasini</w:t>
+      </w:r>
+      <w:proofErr w:type="spellEnd"/>
+      <w:r>
+        <w:t xml:space="preserve"> </w:t>
+      </w:r>
+      <w:proofErr w:type="spellStart"/>
+      <w:r>
+        <w:t>yangilash</w:t>
+      </w:r>
+      <w:proofErr w:type="spellEnd"/>
+      <w:r>
+        <w:t xml:space="preserve"> (</w:t>
+      </w:r>
+      <w:proofErr w:type="spellStart"/>
+      <w:r>
+        <w:t>sotuv</w:t>
+      </w:r>
+      <w:proofErr w:type="spellEnd"/>
+      <w:r>
+        <w:t xml:space="preserve"> </w:t>
+      </w:r>
+      <w:proofErr w:type="spellStart"/>
+      <w:r>
+        <w:t>yoki</w:t>
+      </w:r>
+      <w:proofErr w:type="spellEnd"/>
+      <w:r>
+        <w:t xml:space="preserve"> </w:t>
+      </w:r>
+      <w:proofErr w:type="spellStart"/>
+      <w:proofErr w:type="gramStart"/>
+      <w:r>
+        <w:t>qo‘</w:t>
+      </w:r>
+      <w:proofErr w:type="gramEnd"/>
+      <w:r>
+        <w:t>shish</w:t>
+      </w:r>
+      <w:proofErr w:type="spellEnd"/>
+      <w:r>
+        <w:t>)</w:t>
       </w:r>
     </w:p>
     <w:p>
@@ -432,8 +1075,50 @@
         </w:numPr>
       </w:pPr>
       <w:r>
-        <w:t>Eng ko‘p sotilgan kitoblar ro‘yxatini chiqarish</w:t>
-      </w:r>
+        <w:t xml:space="preserve">Eng </w:t>
+      </w:r>
+      <w:proofErr w:type="spellStart"/>
+      <w:proofErr w:type="gramStart"/>
+      <w:r>
+        <w:t>ko‘</w:t>
+      </w:r>
+      <w:proofErr w:type="gramEnd"/>
+      <w:r>
+        <w:t>p</w:t>
+      </w:r>
+      <w:proofErr w:type="spellEnd"/>
+      <w:r>
+        <w:t xml:space="preserve"> </w:t>
+      </w:r>
+      <w:proofErr w:type="spellStart"/>
+      <w:r>
+        <w:t>sotilgan</w:t>
+      </w:r>
+      <w:proofErr w:type="spellEnd"/>
+      <w:r>
+        <w:t xml:space="preserve"> </w:t>
+      </w:r>
+      <w:proofErr w:type="spellStart"/>
+      <w:r>
+        <w:t>kitoblar</w:t>
+      </w:r>
+      <w:proofErr w:type="spellEnd"/>
+      <w:r>
+        <w:t xml:space="preserve"> </w:t>
+      </w:r>
+      <w:proofErr w:type="spellStart"/>
+      <w:r>
+        <w:t>ro‘yxatini</w:t>
+      </w:r>
+      <w:proofErr w:type="spellEnd"/>
+      <w:r>
+        <w:t xml:space="preserve"> </w:t>
+      </w:r>
+      <w:proofErr w:type="spellStart"/>
+      <w:r>
+        <w:t>chiqarish</w:t>
+      </w:r>
+      <w:proofErr w:type="spellEnd"/>
     </w:p>
     <w:p>
       <w:pPr>
@@ -442,8 +1127,58 @@
           <w:numId w:val="7"/>
         </w:numPr>
       </w:pPr>
-      <w:r>
-        <w:t>Mavjud kitoblar ro‘yxatini ko‘rish (filtr bilan)</w:t>
+      <w:proofErr w:type="spellStart"/>
+      <w:r>
+        <w:t>Mavjud</w:t>
+      </w:r>
+      <w:proofErr w:type="spellEnd"/>
+      <w:r>
+        <w:t xml:space="preserve"> </w:t>
+      </w:r>
+      <w:proofErr w:type="spellStart"/>
+      <w:r>
+        <w:t>kitoblar</w:t>
+      </w:r>
+      <w:proofErr w:type="spellEnd"/>
+      <w:r>
+        <w:t xml:space="preserve"> </w:t>
+      </w:r>
+      <w:proofErr w:type="spellStart"/>
+      <w:proofErr w:type="gramStart"/>
+      <w:r>
+        <w:t>ro‘</w:t>
+      </w:r>
+      <w:proofErr w:type="gramEnd"/>
+      <w:r>
+        <w:t>yxatini</w:t>
+      </w:r>
+      <w:proofErr w:type="spellEnd"/>
+      <w:r>
+        <w:t xml:space="preserve"> </w:t>
+      </w:r>
+      <w:proofErr w:type="spellStart"/>
+      <w:r>
+        <w:t>ko‘rish</w:t>
+      </w:r>
+      <w:proofErr w:type="spellEnd"/>
+      <w:r>
+        <w:t xml:space="preserve"> (</w:t>
+      </w:r>
+      <w:proofErr w:type="spellStart"/>
+      <w:r>
+        <w:t>filtr</w:t>
+      </w:r>
+      <w:proofErr w:type="spellEnd"/>
+      <w:r>
+        <w:t xml:space="preserve"> </w:t>
+      </w:r>
+      <w:proofErr w:type="spellStart"/>
+      <w:r>
+        <w:t>bilan</w:t>
+      </w:r>
+      <w:proofErr w:type="spellEnd"/>
+      <w:r>
+        <w:t>)</w:t>
       </w:r>
     </w:p>
     <w:p>
@@ -467,7 +1202,23 @@
           <w:b/>
           <w:bCs/>
         </w:rPr>
-        <w:t xml:space="preserve"> Buyurtmalar:</w:t>
+        <w:t xml:space="preserve"> </w:t>
+      </w:r>
+      <w:proofErr w:type="spellStart"/>
+      <w:r>
+        <w:rPr>
+          <w:b/>
+          <w:bCs/>
+        </w:rPr>
+        <w:t>Buyurtmalar</w:t>
+      </w:r>
+      <w:proofErr w:type="spellEnd"/>
+      <w:r>
+        <w:rPr>
+          <w:b/>
+          <w:bCs/>
+        </w:rPr>
+        <w:t>:</w:t>
       </w:r>
     </w:p>
     <w:p>
@@ -477,8 +1228,53 @@
           <w:numId w:val="8"/>
         </w:numPr>
       </w:pPr>
-      <w:r>
-        <w:t>Buyurtma yaratish (bir nechta kitoblar bilan)</w:t>
+      <w:proofErr w:type="spellStart"/>
+      <w:r>
+        <w:t>Buyurtma</w:t>
+      </w:r>
+      <w:proofErr w:type="spellEnd"/>
+      <w:r>
+        <w:t xml:space="preserve"> </w:t>
+      </w:r>
+      <w:proofErr w:type="spellStart"/>
+      <w:r>
+        <w:t>yaratish</w:t>
+      </w:r>
+      <w:proofErr w:type="spellEnd"/>
+      <w:r>
+        <w:t xml:space="preserve"> (</w:t>
+      </w:r>
+      <w:proofErr w:type="spellStart"/>
+      <w:r>
+        <w:t>bir</w:t>
+      </w:r>
+      <w:proofErr w:type="spellEnd"/>
+      <w:r>
+        <w:t xml:space="preserve"> </w:t>
+      </w:r>
+      <w:proofErr w:type="spellStart"/>
+      <w:r>
+        <w:t>nechta</w:t>
+      </w:r>
+      <w:proofErr w:type="spellEnd"/>
+      <w:r>
+        <w:t xml:space="preserve"> </w:t>
+      </w:r>
+      <w:proofErr w:type="spellStart"/>
+      <w:r>
+        <w:t>kitoblar</w:t>
+      </w:r>
+      <w:proofErr w:type="spellEnd"/>
+      <w:r>
+        <w:t xml:space="preserve"> </w:t>
+      </w:r>
+      <w:proofErr w:type="spellStart"/>
+      <w:r>
+        <w:t>bilan</w:t>
+      </w:r>
+      <w:proofErr w:type="spellEnd"/>
+      <w:r>
+        <w:t>)</w:t>
       </w:r>
     </w:p>
     <w:p>
@@ -488,9 +1284,27 @@
           <w:numId w:val="8"/>
         </w:numPr>
       </w:pPr>
-      <w:r>
-        <w:t>Buyurtmani bekor qilish</w:t>
-      </w:r>
+      <w:proofErr w:type="spellStart"/>
+      <w:r>
+        <w:t>Buyurtmani</w:t>
+      </w:r>
+      <w:proofErr w:type="spellEnd"/>
+      <w:r>
+        <w:t xml:space="preserve"> </w:t>
+      </w:r>
+      <w:proofErr w:type="spellStart"/>
+      <w:r>
+        <w:t>bekor</w:t>
+      </w:r>
+      <w:proofErr w:type="spellEnd"/>
+      <w:r>
+        <w:t xml:space="preserve"> </w:t>
+      </w:r>
+      <w:proofErr w:type="spellStart"/>
+      <w:r>
+        <w:t>qilish</w:t>
+      </w:r>
+      <w:proofErr w:type="spellEnd"/>
     </w:p>
     <w:p>
       <w:pPr>
@@ -499,9 +1313,32 @@
           <w:numId w:val="8"/>
         </w:numPr>
       </w:pPr>
-      <w:r>
-        <w:t>Buyurtmalar tarixini ko‘rish</w:t>
-      </w:r>
+      <w:proofErr w:type="spellStart"/>
+      <w:r>
+        <w:t>Buyurtmalar</w:t>
+      </w:r>
+      <w:proofErr w:type="spellEnd"/>
+      <w:r>
+        <w:t xml:space="preserve"> </w:t>
+      </w:r>
+      <w:proofErr w:type="spellStart"/>
+      <w:r>
+        <w:t>tarixini</w:t>
+      </w:r>
+      <w:proofErr w:type="spellEnd"/>
+      <w:r>
+        <w:t xml:space="preserve"> </w:t>
+      </w:r>
+      <w:proofErr w:type="spellStart"/>
+      <w:proofErr w:type="gramStart"/>
+      <w:r>
+        <w:t>ko‘</w:t>
+      </w:r>
+      <w:proofErr w:type="gramEnd"/>
+      <w:r>
+        <w:t>rish</w:t>
+      </w:r>
+      <w:proofErr w:type="spellEnd"/>
     </w:p>
     <w:p>
       <w:pPr>
@@ -523,7 +1360,23 @@
           <w:b/>
           <w:bCs/>
         </w:rPr>
-        <w:t xml:space="preserve"> Inventar:</w:t>
+        <w:t xml:space="preserve"> </w:t>
+      </w:r>
+      <w:proofErr w:type="spellStart"/>
+      <w:r>
+        <w:rPr>
+          <w:b/>
+          <w:bCs/>
+        </w:rPr>
+        <w:t>Inventar</w:t>
+      </w:r>
+      <w:proofErr w:type="spellEnd"/>
+      <w:r>
+        <w:rPr>
+          <w:b/>
+          <w:bCs/>
+        </w:rPr>
+        <w:t>:</w:t>
       </w:r>
     </w:p>
     <w:p>
@@ -536,12 +1389,64 @@
           <w:lang w:val="es-ES"/>
         </w:rPr>
       </w:pPr>
-      <w:r>
-        <w:rPr>
-          <w:lang w:val="es-ES"/>
-        </w:rPr>
-        <w:t>Har bir zaxira o‘zgarishiga log yozish</w:t>
-      </w:r>
+      <w:proofErr w:type="spellStart"/>
+      <w:r>
+        <w:rPr>
+          <w:lang w:val="es-ES"/>
+        </w:rPr>
+        <w:t>Har</w:t>
+      </w:r>
+      <w:proofErr w:type="spellEnd"/>
+      <w:r>
+        <w:rPr>
+          <w:lang w:val="es-ES"/>
+        </w:rPr>
+        <w:t xml:space="preserve"> bir </w:t>
+      </w:r>
+      <w:proofErr w:type="spellStart"/>
+      <w:r>
+        <w:rPr>
+          <w:lang w:val="es-ES"/>
+        </w:rPr>
+        <w:t>zaxira</w:t>
+      </w:r>
+      <w:proofErr w:type="spellEnd"/>
+      <w:r>
+        <w:rPr>
+          <w:lang w:val="es-ES"/>
+        </w:rPr>
+        <w:t xml:space="preserve"> </w:t>
+      </w:r>
+      <w:proofErr w:type="spellStart"/>
+      <w:proofErr w:type="gramStart"/>
+      <w:r>
+        <w:rPr>
+          <w:lang w:val="es-ES"/>
+        </w:rPr>
+        <w:t>o‘</w:t>
+      </w:r>
+      <w:proofErr w:type="gramEnd"/>
+      <w:r>
+        <w:rPr>
+          <w:lang w:val="es-ES"/>
+        </w:rPr>
+        <w:t>zgarishiga</w:t>
+      </w:r>
+      <w:proofErr w:type="spellEnd"/>
+      <w:r>
+        <w:rPr>
+          <w:lang w:val="es-ES"/>
+        </w:rPr>
+        <w:t xml:space="preserve"> log </w:t>
+      </w:r>
+      <w:proofErr w:type="spellStart"/>
+      <w:r>
+        <w:rPr>
+          <w:lang w:val="es-ES"/>
+        </w:rPr>
+        <w:t>yozish</w:t>
+      </w:r>
+      <w:proofErr w:type="spellEnd"/>
     </w:p>
     <w:p>
       <w:pPr>
@@ -551,8 +1456,37 @@
         </w:numPr>
       </w:pPr>
       <w:r>
-        <w:t>Qaysi kitoblar zaxirasi kamligini aniqlash</w:t>
-      </w:r>
+        <w:t xml:space="preserve">Qaysi </w:t>
+      </w:r>
+      <w:proofErr w:type="spellStart"/>
+      <w:r>
+        <w:t>kitoblar</w:t>
+      </w:r>
+      <w:proofErr w:type="spellEnd"/>
+      <w:r>
+        <w:t xml:space="preserve"> </w:t>
+      </w:r>
+      <w:proofErr w:type="spellStart"/>
+      <w:r>
+        <w:t>zaxirasi</w:t>
+      </w:r>
+      <w:proofErr w:type="spellEnd"/>
+      <w:r>
+        <w:t xml:space="preserve"> </w:t>
+      </w:r>
+      <w:proofErr w:type="spellStart"/>
+      <w:r>
+        <w:t>kamligini</w:t>
+      </w:r>
+      <w:proofErr w:type="spellEnd"/>
+      <w:r>
+        <w:t xml:space="preserve"> </w:t>
+      </w:r>
+      <w:proofErr w:type="spellStart"/>
+      <w:r>
+        <w:t>aniqlash</w:t>
+      </w:r>
+      <w:proofErr w:type="spellEnd"/>
     </w:p>
     <w:p>
       <w:pPr>
@@ -574,7 +1508,23 @@
           <w:b/>
           <w:bCs/>
         </w:rPr>
-        <w:t xml:space="preserve"> Hisobotlar:</w:t>
+        <w:t xml:space="preserve"> </w:t>
+      </w:r>
+      <w:proofErr w:type="spellStart"/>
+      <w:r>
+        <w:rPr>
+          <w:b/>
+          <w:bCs/>
+        </w:rPr>
+        <w:t>Hisobotlar</w:t>
+      </w:r>
+      <w:proofErr w:type="spellEnd"/>
+      <w:r>
+        <w:rPr>
+          <w:b/>
+          <w:bCs/>
+        </w:rPr>
+        <w:t>:</w:t>
       </w:r>
     </w:p>
     <w:p>
@@ -585,8 +1535,21 @@
         </w:numPr>
       </w:pPr>
       <w:r>
-        <w:t>Oylik savdo hisoboti</w:t>
-      </w:r>
+        <w:t xml:space="preserve">Oylik </w:t>
+      </w:r>
+      <w:proofErr w:type="spellStart"/>
+      <w:r>
+        <w:t>savdo</w:t>
+      </w:r>
+      <w:proofErr w:type="spellEnd"/>
+      <w:r>
+        <w:t xml:space="preserve"> </w:t>
+      </w:r>
+      <w:proofErr w:type="spellStart"/>
+      <w:r>
+        <w:t>hisoboti</w:t>
+      </w:r>
+      <w:proofErr w:type="spellEnd"/>
     </w:p>
     <w:p>
       <w:pPr>
@@ -596,8 +1559,42 @@
         </w:numPr>
       </w:pPr>
       <w:r>
-        <w:t>Eng ko‘p buyurtma bergan foydalanuvchi</w:t>
-      </w:r>
+        <w:t xml:space="preserve">Eng </w:t>
+      </w:r>
+      <w:proofErr w:type="spellStart"/>
+      <w:proofErr w:type="gramStart"/>
+      <w:r>
+        <w:t>ko‘</w:t>
+      </w:r>
+      <w:proofErr w:type="gramEnd"/>
+      <w:r>
+        <w:t>p</w:t>
+      </w:r>
+      <w:proofErr w:type="spellEnd"/>
+      <w:r>
+        <w:t xml:space="preserve"> </w:t>
+      </w:r>
+      <w:proofErr w:type="spellStart"/>
+      <w:r>
+        <w:t>buyurtma</w:t>
+      </w:r>
+      <w:proofErr w:type="spellEnd"/>
+      <w:r>
+        <w:t xml:space="preserve"> </w:t>
+      </w:r>
+      <w:proofErr w:type="spellStart"/>
+      <w:r>
+        <w:t>bergan</w:t>
+      </w:r>
+      <w:proofErr w:type="spellEnd"/>
+      <w:r>
+        <w:t xml:space="preserve"> </w:t>
+      </w:r>
+      <w:proofErr w:type="spellStart"/>
+      <w:r>
+        <w:t>foydalanuvchi</w:t>
+      </w:r>
+      <w:proofErr w:type="spellEnd"/>
     </w:p>
     <w:p>
       <w:pPr>
@@ -613,8 +1610,80 @@
         <w:rPr>
           <w:lang w:val="es-ES"/>
         </w:rPr>
-        <w:t>Eng ko‘p baho olingan kitoblar ro‘yxati</w:t>
-      </w:r>
+        <w:t xml:space="preserve">Eng </w:t>
+      </w:r>
+      <w:proofErr w:type="spellStart"/>
+      <w:proofErr w:type="gramStart"/>
+      <w:r>
+        <w:rPr>
+          <w:lang w:val="es-ES"/>
+        </w:rPr>
+        <w:t>ko‘</w:t>
+      </w:r>
+      <w:proofErr w:type="gramEnd"/>
+      <w:r>
+        <w:rPr>
+          <w:lang w:val="es-ES"/>
+        </w:rPr>
+        <w:t>p</w:t>
+      </w:r>
+      <w:proofErr w:type="spellEnd"/>
+      <w:r>
+        <w:rPr>
+          <w:lang w:val="es-ES"/>
+        </w:rPr>
+        <w:t xml:space="preserve"> </w:t>
+      </w:r>
+      <w:proofErr w:type="spellStart"/>
+      <w:r>
+        <w:rPr>
+          <w:lang w:val="es-ES"/>
+        </w:rPr>
+        <w:t>baho</w:t>
+      </w:r>
+      <w:proofErr w:type="spellEnd"/>
+      <w:r>
+        <w:rPr>
+          <w:lang w:val="es-ES"/>
+        </w:rPr>
+        <w:t xml:space="preserve"> </w:t>
+      </w:r>
+      <w:proofErr w:type="spellStart"/>
+      <w:r>
+        <w:rPr>
+          <w:lang w:val="es-ES"/>
+        </w:rPr>
+        <w:t>olingan</w:t>
+      </w:r>
+      <w:proofErr w:type="spellEnd"/>
+      <w:r>
+        <w:rPr>
+          <w:lang w:val="es-ES"/>
+        </w:rPr>
+        <w:t xml:space="preserve"> </w:t>
+      </w:r>
+      <w:proofErr w:type="spellStart"/>
+      <w:r>
+        <w:rPr>
+          <w:lang w:val="es-ES"/>
+        </w:rPr>
+        <w:t>kitoblar</w:t>
+      </w:r>
+      <w:proofErr w:type="spellEnd"/>
+      <w:r>
+        <w:rPr>
+          <w:lang w:val="es-ES"/>
+        </w:rPr>
+        <w:t xml:space="preserve"> </w:t>
+      </w:r>
+      <w:proofErr w:type="spellStart"/>
+      <w:r>
+        <w:rPr>
+          <w:lang w:val="es-ES"/>
+        </w:rPr>
+        <w:t>ro‘yxati</w:t>
+      </w:r>
+      <w:proofErr w:type="spellEnd"/>
     </w:p>
     <w:p>
       <w:pPr>
@@ -682,22 +1751,120 @@
           <w:b/>
           <w:bCs/>
         </w:rPr>
-        <w:t xml:space="preserve"> 1. Register (Ro‘yxatdan o‘tish)</w:t>
-      </w:r>
-    </w:p>
-    <w:p>
-      <w:pPr>
-        <w:rPr>
-          <w:b/>
-          <w:bCs/>
-        </w:rPr>
-      </w:pPr>
-      <w:r>
-        <w:rPr>
-          <w:b/>
-          <w:bCs/>
-        </w:rPr>
-        <w:t>Foydalanuvchi quyidagi ma’lumotlarni kiritadi:</w:t>
+        <w:t xml:space="preserve"> 1. Register (</w:t>
+      </w:r>
+      <w:proofErr w:type="spellStart"/>
+      <w:proofErr w:type="gramStart"/>
+      <w:r>
+        <w:rPr>
+          <w:b/>
+          <w:bCs/>
+        </w:rPr>
+        <w:t>Ro‘</w:t>
+      </w:r>
+      <w:proofErr w:type="gramEnd"/>
+      <w:r>
+        <w:rPr>
+          <w:b/>
+          <w:bCs/>
+        </w:rPr>
+        <w:t>yxatdan</w:t>
+      </w:r>
+      <w:proofErr w:type="spellEnd"/>
+      <w:r>
+        <w:rPr>
+          <w:b/>
+          <w:bCs/>
+        </w:rPr>
+        <w:t xml:space="preserve"> </w:t>
+      </w:r>
+      <w:proofErr w:type="spellStart"/>
+      <w:r>
+        <w:rPr>
+          <w:b/>
+          <w:bCs/>
+        </w:rPr>
+        <w:t>o‘tish</w:t>
+      </w:r>
+      <w:proofErr w:type="spellEnd"/>
+      <w:r>
+        <w:rPr>
+          <w:b/>
+          <w:bCs/>
+        </w:rPr>
+        <w:t>)</w:t>
+      </w:r>
+    </w:p>
+    <w:p>
+      <w:pPr>
+        <w:rPr>
+          <w:b/>
+          <w:bCs/>
+        </w:rPr>
+      </w:pPr>
+      <w:proofErr w:type="spellStart"/>
+      <w:r>
+        <w:rPr>
+          <w:b/>
+          <w:bCs/>
+        </w:rPr>
+        <w:t>Foydalanuvchi</w:t>
+      </w:r>
+      <w:proofErr w:type="spellEnd"/>
+      <w:r>
+        <w:rPr>
+          <w:b/>
+          <w:bCs/>
+        </w:rPr>
+        <w:t xml:space="preserve"> </w:t>
+      </w:r>
+      <w:proofErr w:type="spellStart"/>
+      <w:r>
+        <w:rPr>
+          <w:b/>
+          <w:bCs/>
+        </w:rPr>
+        <w:t>quyidagi</w:t>
+      </w:r>
+      <w:proofErr w:type="spellEnd"/>
+      <w:r>
+        <w:rPr>
+          <w:b/>
+          <w:bCs/>
+        </w:rPr>
+        <w:t xml:space="preserve"> </w:t>
+      </w:r>
+      <w:proofErr w:type="spellStart"/>
+      <w:r>
+        <w:rPr>
+          <w:b/>
+          <w:bCs/>
+        </w:rPr>
+        <w:t>ma’lumotlarni</w:t>
+      </w:r>
+      <w:proofErr w:type="spellEnd"/>
+      <w:r>
+        <w:rPr>
+          <w:b/>
+          <w:bCs/>
+        </w:rPr>
+        <w:t xml:space="preserve"> </w:t>
+      </w:r>
+      <w:proofErr w:type="spellStart"/>
+      <w:r>
+        <w:rPr>
+          <w:b/>
+          <w:bCs/>
+        </w:rPr>
+        <w:t>kiritadi</w:t>
+      </w:r>
+      <w:proofErr w:type="spellEnd"/>
+      <w:r>
+        <w:rPr>
+          <w:b/>
+          <w:bCs/>
+        </w:rPr>
+        <w:t>:</w:t>
       </w:r>
     </w:p>
     <w:p>
@@ -719,7 +1886,28 @@
         </w:numPr>
       </w:pPr>
       <w:r>
-        <w:t>Username (yagona bo‘lishi kerak)</w:t>
+        <w:t xml:space="preserve">Username (yagona </w:t>
+      </w:r>
+      <w:proofErr w:type="spellStart"/>
+      <w:proofErr w:type="gramStart"/>
+      <w:r>
+        <w:t>bo‘</w:t>
+      </w:r>
+      <w:proofErr w:type="gramEnd"/>
+      <w:r>
+        <w:t>lishi</w:t>
+      </w:r>
+      <w:proofErr w:type="spellEnd"/>
+      <w:r>
+        <w:t xml:space="preserve"> </w:t>
+      </w:r>
+      <w:proofErr w:type="spellStart"/>
+      <w:r>
+        <w:t>kerak</w:t>
+      </w:r>
+      <w:proofErr w:type="spellEnd"/>
+      <w:r>
+        <w:t>)</w:t>
       </w:r>
     </w:p>
     <w:p>
@@ -730,7 +1918,23 @@
         </w:numPr>
       </w:pPr>
       <w:r>
-        <w:t>Parol (2 marta kiritish)</w:t>
+        <w:t xml:space="preserve">Parol (2 </w:t>
+      </w:r>
+      <w:proofErr w:type="spellStart"/>
+      <w:r>
+        <w:t>marta</w:t>
+      </w:r>
+      <w:proofErr w:type="spellEnd"/>
+      <w:r>
+        <w:t xml:space="preserve"> </w:t>
+      </w:r>
+      <w:proofErr w:type="spellStart"/>
+      <w:r>
+        <w:t>kiritish</w:t>
+      </w:r>
+      <w:proofErr w:type="spellEnd"/>
+      <w:r>
+        <w:t>)</w:t>
       </w:r>
     </w:p>
     <w:p>
@@ -751,9 +1955,19 @@
           <w:numId w:val="12"/>
         </w:numPr>
       </w:pPr>
-      <w:r>
-        <w:t>Telefon raqami</w:t>
-      </w:r>
+      <w:proofErr w:type="spellStart"/>
+      <w:r>
+        <w:t>Telefon</w:t>
+      </w:r>
+      <w:proofErr w:type="spellEnd"/>
+      <w:r>
+        <w:t xml:space="preserve"> </w:t>
+      </w:r>
+      <w:proofErr w:type="spellStart"/>
+      <w:r>
+        <w:t>raqami</w:t>
+      </w:r>
+      <w:proofErr w:type="spellEnd"/>
     </w:p>
     <w:p>
       <w:r>
@@ -763,7 +1977,15 @@
         <w:t>🔸</w:t>
       </w:r>
       <w:r>
-        <w:t xml:space="preserve"> Python tekshiradi:</w:t>
+        <w:t xml:space="preserve"> Python </w:t>
+      </w:r>
+      <w:proofErr w:type="spellStart"/>
+      <w:r>
+        <w:t>tekshiradi</w:t>
+      </w:r>
+      <w:proofErr w:type="spellEnd"/>
+      <w:r>
+        <w:t>:</w:t>
       </w:r>
     </w:p>
     <w:p>
@@ -774,7 +1996,23 @@
         </w:numPr>
       </w:pPr>
       <w:r>
-        <w:t>Username allaqachon mavjudmi?</w:t>
+        <w:t xml:space="preserve">Username </w:t>
+      </w:r>
+      <w:proofErr w:type="spellStart"/>
+      <w:r>
+        <w:t>allaqachon</w:t>
+      </w:r>
+      <w:proofErr w:type="spellEnd"/>
+      <w:r>
+        <w:t xml:space="preserve"> </w:t>
+      </w:r>
+      <w:proofErr w:type="spellStart"/>
+      <w:r>
+        <w:t>mavjudmi</w:t>
+      </w:r>
+      <w:proofErr w:type="spellEnd"/>
+      <w:r>
+        <w:t>?</w:t>
       </w:r>
     </w:p>
     <w:p>
@@ -784,8 +2022,29 @@
           <w:numId w:val="13"/>
         </w:numPr>
       </w:pPr>
-      <w:r>
-        <w:t>Parollar bir xilmi?</w:t>
+      <w:proofErr w:type="spellStart"/>
+      <w:r>
+        <w:t>Parollar</w:t>
+      </w:r>
+      <w:proofErr w:type="spellEnd"/>
+      <w:r>
+        <w:t xml:space="preserve"> </w:t>
+      </w:r>
+      <w:proofErr w:type="spellStart"/>
+      <w:r>
+        <w:t>bir</w:t>
+      </w:r>
+      <w:proofErr w:type="spellEnd"/>
+      <w:r>
+        <w:t xml:space="preserve"> </w:t>
+      </w:r>
+      <w:proofErr w:type="spellStart"/>
+      <w:r>
+        <w:t>xilmi</w:t>
+      </w:r>
+      <w:proofErr w:type="spellEnd"/>
+      <w:r>
+        <w:t>?</w:t>
       </w:r>
     </w:p>
     <w:p>
@@ -796,7 +2055,36 @@
         </w:numPr>
       </w:pPr>
       <w:r>
-        <w:t>Har bir maydon to‘ldirilganmi?</w:t>
+        <w:t xml:space="preserve">Har </w:t>
+      </w:r>
+      <w:proofErr w:type="spellStart"/>
+      <w:r>
+        <w:t>bir</w:t>
+      </w:r>
+      <w:proofErr w:type="spellEnd"/>
+      <w:r>
+        <w:t xml:space="preserve"> </w:t>
+      </w:r>
+      <w:proofErr w:type="spellStart"/>
+      <w:r>
+        <w:t>maydon</w:t>
+      </w:r>
+      <w:proofErr w:type="spellEnd"/>
+      <w:r>
+        <w:t xml:space="preserve"> </w:t>
+      </w:r>
+      <w:proofErr w:type="spellStart"/>
+      <w:proofErr w:type="gramStart"/>
+      <w:r>
+        <w:t>to‘</w:t>
+      </w:r>
+      <w:proofErr w:type="gramEnd"/>
+      <w:r>
+        <w:t>ldirilganmi</w:t>
+      </w:r>
+      <w:proofErr w:type="spellEnd"/>
+      <w:r>
+        <w:t>?</w:t>
       </w:r>
     </w:p>
     <w:p>
@@ -815,7 +2103,57 @@
         <w:rPr>
           <w:lang w:val="es-ES"/>
         </w:rPr>
-        <w:t xml:space="preserve"> Agar hammasi to‘g‘ri bo‘lsa:</w:t>
+        <w:t xml:space="preserve"> Agar </w:t>
+      </w:r>
+      <w:proofErr w:type="spellStart"/>
+      <w:r>
+        <w:rPr>
+          <w:lang w:val="es-ES"/>
+        </w:rPr>
+        <w:t>hammasi</w:t>
+      </w:r>
+      <w:proofErr w:type="spellEnd"/>
+      <w:r>
+        <w:rPr>
+          <w:lang w:val="es-ES"/>
+        </w:rPr>
+        <w:t xml:space="preserve"> </w:t>
+      </w:r>
+      <w:proofErr w:type="spellStart"/>
+      <w:proofErr w:type="gramStart"/>
+      <w:r>
+        <w:rPr>
+          <w:lang w:val="es-ES"/>
+        </w:rPr>
+        <w:t>to‘</w:t>
+      </w:r>
+      <w:proofErr w:type="gramEnd"/>
+      <w:r>
+        <w:rPr>
+          <w:lang w:val="es-ES"/>
+        </w:rPr>
+        <w:t>g‘ri</w:t>
+      </w:r>
+      <w:proofErr w:type="spellEnd"/>
+      <w:r>
+        <w:rPr>
+          <w:lang w:val="es-ES"/>
+        </w:rPr>
+        <w:t xml:space="preserve"> </w:t>
+      </w:r>
+      <w:proofErr w:type="spellStart"/>
+      <w:r>
+        <w:rPr>
+          <w:lang w:val="es-ES"/>
+        </w:rPr>
+        <w:t>bo‘lsa</w:t>
+      </w:r>
+      <w:proofErr w:type="spellEnd"/>
+      <w:r>
+        <w:rPr>
+          <w:lang w:val="es-ES"/>
+        </w:rPr>
+        <w:t>:</w:t>
       </w:r>
     </w:p>
     <w:p>
@@ -825,10 +2163,28 @@
           <w:numId w:val="14"/>
         </w:numPr>
       </w:pPr>
+      <w:proofErr w:type="spellStart"/>
       <w:r>
         <w:lastRenderedPageBreak/>
-        <w:t>Ma’lumotlar users jadvaliga yoziladi</w:t>
-      </w:r>
+        <w:t>Ma’lumotlar</w:t>
+      </w:r>
+      <w:proofErr w:type="spellEnd"/>
+      <w:r>
+        <w:t xml:space="preserve"> users </w:t>
+      </w:r>
+      <w:proofErr w:type="spellStart"/>
+      <w:r>
+        <w:t>jadvaliga</w:t>
+      </w:r>
+      <w:proofErr w:type="spellEnd"/>
+      <w:r>
+        <w:t xml:space="preserve"> </w:t>
+      </w:r>
+      <w:proofErr w:type="spellStart"/>
+      <w:r>
+        <w:t>yoziladi</w:t>
+      </w:r>
+      <w:proofErr w:type="spellEnd"/>
     </w:p>
     <w:p>
       <w:pPr>
@@ -838,7 +2194,39 @@
         </w:numPr>
       </w:pPr>
       <w:r>
-        <w:t>Parol hashlib orqali hash qilinadi (MD5 yoki SHA256)</w:t>
+        <w:t xml:space="preserve">Parol </w:t>
+      </w:r>
+      <w:proofErr w:type="spellStart"/>
+      <w:r>
+        <w:t>hashlib</w:t>
+      </w:r>
+      <w:proofErr w:type="spellEnd"/>
+      <w:r>
+        <w:t xml:space="preserve"> </w:t>
+      </w:r>
+      <w:proofErr w:type="spellStart"/>
+      <w:r>
+        <w:t>orqali</w:t>
+      </w:r>
+      <w:proofErr w:type="spellEnd"/>
+      <w:r>
+        <w:t xml:space="preserve"> hash </w:t>
+      </w:r>
+      <w:proofErr w:type="spellStart"/>
+      <w:r>
+        <w:t>qilinadi</w:t>
+      </w:r>
+      <w:proofErr w:type="spellEnd"/>
+      <w:r>
+        <w:t xml:space="preserve"> (MD5 </w:t>
+      </w:r>
+      <w:proofErr w:type="spellStart"/>
+      <w:r>
+        <w:t>yoki</w:t>
+      </w:r>
+      <w:proofErr w:type="spellEnd"/>
+      <w:r>
+        <w:t xml:space="preserve"> SHA256)</w:t>
       </w:r>
     </w:p>
     <w:p>
@@ -853,6 +2241,8 @@
         <w:rPr>
           <w:b/>
           <w:bCs/>
+          <w:color w:val="FFC000"/>
+          <w:u w:val="single"/>
         </w:rPr>
       </w:pPr>
       <w:r>
@@ -860,6 +2250,8 @@
           <w:rFonts w:ascii="Segoe UI Emoji" w:hAnsi="Segoe UI Emoji" w:cs="Segoe UI Emoji"/>
           <w:b/>
           <w:bCs/>
+          <w:color w:val="FFC000"/>
+          <w:u w:val="single"/>
         </w:rPr>
         <w:t>🔐</w:t>
       </w:r>
@@ -867,23 +2259,74 @@
         <w:rPr>
           <w:b/>
           <w:bCs/>
-        </w:rPr>
-        <w:t xml:space="preserve"> 2. Login (Tizimga kirish)</w:t>
-      </w:r>
-    </w:p>
-    <w:p>
-      <w:pPr>
-        <w:rPr>
-          <w:b/>
-          <w:bCs/>
-        </w:rPr>
-      </w:pPr>
-      <w:r>
-        <w:rPr>
-          <w:b/>
-          <w:bCs/>
-        </w:rPr>
-        <w:t>Foydalanuvchi:</w:t>
+          <w:color w:val="FFC000"/>
+          <w:u w:val="single"/>
+        </w:rPr>
+        <w:t xml:space="preserve"> 2. Login (</w:t>
+      </w:r>
+      <w:proofErr w:type="spellStart"/>
+      <w:r>
+        <w:rPr>
+          <w:b/>
+          <w:bCs/>
+          <w:color w:val="FFC000"/>
+          <w:u w:val="single"/>
+        </w:rPr>
+        <w:t>Tizimga</w:t>
+      </w:r>
+      <w:proofErr w:type="spellEnd"/>
+      <w:r>
+        <w:rPr>
+          <w:b/>
+          <w:bCs/>
+          <w:color w:val="FFC000"/>
+          <w:u w:val="single"/>
+        </w:rPr>
+        <w:t xml:space="preserve"> </w:t>
+      </w:r>
+      <w:proofErr w:type="spellStart"/>
+      <w:r>
+        <w:rPr>
+          <w:b/>
+          <w:bCs/>
+          <w:color w:val="FFC000"/>
+          <w:u w:val="single"/>
+        </w:rPr>
+        <w:t>kirish</w:t>
+      </w:r>
+      <w:proofErr w:type="spellEnd"/>
+      <w:r>
+        <w:rPr>
+          <w:b/>
+          <w:bCs/>
+          <w:color w:val="FFC000"/>
+          <w:u w:val="single"/>
+        </w:rPr>
+        <w:t>)</w:t>
+      </w:r>
+    </w:p>
+    <w:p>
+      <w:pPr>
+        <w:rPr>
+          <w:b/>
+          <w:bCs/>
+        </w:rPr>
+      </w:pPr>
+      <w:proofErr w:type="spellStart"/>
+      <w:r>
+        <w:rPr>
+          <w:b/>
+          <w:bCs/>
+        </w:rPr>
+        <w:t>Foydalanuvchi</w:t>
+      </w:r>
+      <w:proofErr w:type="spellEnd"/>
+      <w:r>
+        <w:rPr>
+          <w:b/>
+          <w:bCs/>
+        </w:rPr>
+        <w:t>:</w:t>
       </w:r>
     </w:p>
     <w:p>
@@ -935,12 +2378,64 @@
           <w:lang w:val="es-ES"/>
         </w:rPr>
       </w:pPr>
-      <w:r>
-        <w:rPr>
-          <w:lang w:val="es-ES"/>
-        </w:rPr>
-        <w:t>Username bo‘yicha foydalanuvchini qidiradi</w:t>
-      </w:r>
+      <w:proofErr w:type="spellStart"/>
+      <w:r>
+        <w:rPr>
+          <w:lang w:val="es-ES"/>
+        </w:rPr>
+        <w:t>Username</w:t>
+      </w:r>
+      <w:proofErr w:type="spellEnd"/>
+      <w:r>
+        <w:rPr>
+          <w:lang w:val="es-ES"/>
+        </w:rPr>
+        <w:t xml:space="preserve"> </w:t>
+      </w:r>
+      <w:proofErr w:type="spellStart"/>
+      <w:proofErr w:type="gramStart"/>
+      <w:r>
+        <w:rPr>
+          <w:lang w:val="es-ES"/>
+        </w:rPr>
+        <w:t>bo‘</w:t>
+      </w:r>
+      <w:proofErr w:type="gramEnd"/>
+      <w:r>
+        <w:rPr>
+          <w:lang w:val="es-ES"/>
+        </w:rPr>
+        <w:t>yicha</w:t>
+      </w:r>
+      <w:proofErr w:type="spellEnd"/>
+      <w:r>
+        <w:rPr>
+          <w:lang w:val="es-ES"/>
+        </w:rPr>
+        <w:t xml:space="preserve"> </w:t>
+      </w:r>
+      <w:proofErr w:type="spellStart"/>
+      <w:r>
+        <w:rPr>
+          <w:lang w:val="es-ES"/>
+        </w:rPr>
+        <w:t>foydalanuvchini</w:t>
+      </w:r>
+      <w:proofErr w:type="spellEnd"/>
+      <w:r>
+        <w:rPr>
+          <w:lang w:val="es-ES"/>
+        </w:rPr>
+        <w:t xml:space="preserve"> </w:t>
+      </w:r>
+      <w:proofErr w:type="spellStart"/>
+      <w:r>
+        <w:rPr>
+          <w:lang w:val="es-ES"/>
+        </w:rPr>
+        <w:t>qidiradi</w:t>
+      </w:r>
+      <w:proofErr w:type="spellEnd"/>
     </w:p>
     <w:p>
       <w:pPr>
@@ -952,12 +2447,84 @@
           <w:lang w:val="es-ES"/>
         </w:rPr>
       </w:pPr>
-      <w:r>
-        <w:rPr>
-          <w:lang w:val="es-ES"/>
-        </w:rPr>
-        <w:t>Parol hashlangan holatda mos keladimi — tekshiradi</w:t>
-      </w:r>
+      <w:proofErr w:type="spellStart"/>
+      <w:r>
+        <w:rPr>
+          <w:lang w:val="es-ES"/>
+        </w:rPr>
+        <w:t>Parol</w:t>
+      </w:r>
+      <w:proofErr w:type="spellEnd"/>
+      <w:r>
+        <w:rPr>
+          <w:lang w:val="es-ES"/>
+        </w:rPr>
+        <w:t xml:space="preserve"> </w:t>
+      </w:r>
+      <w:proofErr w:type="spellStart"/>
+      <w:r>
+        <w:rPr>
+          <w:lang w:val="es-ES"/>
+        </w:rPr>
+        <w:t>hashlangan</w:t>
+      </w:r>
+      <w:proofErr w:type="spellEnd"/>
+      <w:r>
+        <w:rPr>
+          <w:lang w:val="es-ES"/>
+        </w:rPr>
+        <w:t xml:space="preserve"> </w:t>
+      </w:r>
+      <w:proofErr w:type="spellStart"/>
+      <w:r>
+        <w:rPr>
+          <w:lang w:val="es-ES"/>
+        </w:rPr>
+        <w:t>holatda</w:t>
+      </w:r>
+      <w:proofErr w:type="spellEnd"/>
+      <w:r>
+        <w:rPr>
+          <w:lang w:val="es-ES"/>
+        </w:rPr>
+        <w:t xml:space="preserve"> </w:t>
+      </w:r>
+      <w:proofErr w:type="spellStart"/>
+      <w:r>
+        <w:rPr>
+          <w:lang w:val="es-ES"/>
+        </w:rPr>
+        <w:t>mos</w:t>
+      </w:r>
+      <w:proofErr w:type="spellEnd"/>
+      <w:r>
+        <w:rPr>
+          <w:lang w:val="es-ES"/>
+        </w:rPr>
+        <w:t xml:space="preserve"> </w:t>
+      </w:r>
+      <w:proofErr w:type="spellStart"/>
+      <w:r>
+        <w:rPr>
+          <w:lang w:val="es-ES"/>
+        </w:rPr>
+        <w:t>keladimi</w:t>
+      </w:r>
+      <w:proofErr w:type="spellEnd"/>
+      <w:r>
+        <w:rPr>
+          <w:lang w:val="es-ES"/>
+        </w:rPr>
+        <w:t xml:space="preserve"> — </w:t>
+      </w:r>
+      <w:proofErr w:type="spellStart"/>
+      <w:r>
+        <w:rPr>
+          <w:lang w:val="es-ES"/>
+        </w:rPr>
+        <w:t>tekshiradi</w:t>
+      </w:r>
+      <w:proofErr w:type="spellEnd"/>
     </w:p>
     <w:p>
       <w:pPr>
@@ -976,29 +2543,166 @@
         <w:rPr>
           <w:lang w:val="es-ES"/>
         </w:rPr>
-        <w:t xml:space="preserve"> Kirish muvaffaqiyatli bo‘lsa: foydalanuvchi identifikatsiya qilinadi va tizimda faol bo‘ladi</w:t>
-      </w:r>
-    </w:p>
-    <w:p>
-      <w:pPr>
-        <w:rPr>
-          <w:lang w:val="es-ES"/>
-        </w:rPr>
-      </w:pPr>
-    </w:p>
-    <w:p>
-      <w:pPr>
-        <w:rPr>
-          <w:b/>
-          <w:bCs/>
-        </w:rPr>
-      </w:pPr>
-      <w:r>
-        <w:rPr>
-          <w:b/>
-          <w:bCs/>
-        </w:rPr>
-        <w:t>Sql Query:</w:t>
+        <w:t xml:space="preserve"> </w:t>
+      </w:r>
+      <w:proofErr w:type="spellStart"/>
+      <w:r>
+        <w:rPr>
+          <w:lang w:val="es-ES"/>
+        </w:rPr>
+        <w:t>Kirish</w:t>
+      </w:r>
+      <w:proofErr w:type="spellEnd"/>
+      <w:r>
+        <w:rPr>
+          <w:lang w:val="es-ES"/>
+        </w:rPr>
+        <w:t xml:space="preserve"> </w:t>
+      </w:r>
+      <w:proofErr w:type="spellStart"/>
+      <w:r>
+        <w:rPr>
+          <w:lang w:val="es-ES"/>
+        </w:rPr>
+        <w:t>muvaffaqiyatli</w:t>
+      </w:r>
+      <w:proofErr w:type="spellEnd"/>
+      <w:r>
+        <w:rPr>
+          <w:lang w:val="es-ES"/>
+        </w:rPr>
+        <w:t xml:space="preserve"> </w:t>
+      </w:r>
+      <w:proofErr w:type="spellStart"/>
+      <w:proofErr w:type="gramStart"/>
+      <w:r>
+        <w:rPr>
+          <w:lang w:val="es-ES"/>
+        </w:rPr>
+        <w:t>bo‘</w:t>
+      </w:r>
+      <w:proofErr w:type="gramEnd"/>
+      <w:r>
+        <w:rPr>
+          <w:lang w:val="es-ES"/>
+        </w:rPr>
+        <w:t>lsa</w:t>
+      </w:r>
+      <w:proofErr w:type="spellEnd"/>
+      <w:r>
+        <w:rPr>
+          <w:lang w:val="es-ES"/>
+        </w:rPr>
+        <w:t xml:space="preserve">: </w:t>
+      </w:r>
+      <w:proofErr w:type="spellStart"/>
+      <w:r>
+        <w:rPr>
+          <w:lang w:val="es-ES"/>
+        </w:rPr>
+        <w:t>foydalanuvchi</w:t>
+      </w:r>
+      <w:proofErr w:type="spellEnd"/>
+      <w:r>
+        <w:rPr>
+          <w:lang w:val="es-ES"/>
+        </w:rPr>
+        <w:t xml:space="preserve"> </w:t>
+      </w:r>
+      <w:proofErr w:type="spellStart"/>
+      <w:r>
+        <w:rPr>
+          <w:lang w:val="es-ES"/>
+        </w:rPr>
+        <w:t>identifikatsiya</w:t>
+      </w:r>
+      <w:proofErr w:type="spellEnd"/>
+      <w:r>
+        <w:rPr>
+          <w:lang w:val="es-ES"/>
+        </w:rPr>
+        <w:t xml:space="preserve"> </w:t>
+      </w:r>
+      <w:proofErr w:type="spellStart"/>
+      <w:r>
+        <w:rPr>
+          <w:lang w:val="es-ES"/>
+        </w:rPr>
+        <w:t>qilinadi</w:t>
+      </w:r>
+      <w:proofErr w:type="spellEnd"/>
+      <w:r>
+        <w:rPr>
+          <w:lang w:val="es-ES"/>
+        </w:rPr>
+        <w:t xml:space="preserve"> va </w:t>
+      </w:r>
+      <w:proofErr w:type="spellStart"/>
+      <w:r>
+        <w:rPr>
+          <w:lang w:val="es-ES"/>
+        </w:rPr>
+        <w:t>tizimda</w:t>
+      </w:r>
+      <w:proofErr w:type="spellEnd"/>
+      <w:r>
+        <w:rPr>
+          <w:lang w:val="es-ES"/>
+        </w:rPr>
+        <w:t xml:space="preserve"> </w:t>
+      </w:r>
+      <w:proofErr w:type="spellStart"/>
+      <w:r>
+        <w:rPr>
+          <w:lang w:val="es-ES"/>
+        </w:rPr>
+        <w:t>faol</w:t>
+      </w:r>
+      <w:proofErr w:type="spellEnd"/>
+      <w:r>
+        <w:rPr>
+          <w:lang w:val="es-ES"/>
+        </w:rPr>
+        <w:t xml:space="preserve"> </w:t>
+      </w:r>
+      <w:proofErr w:type="spellStart"/>
+      <w:r>
+        <w:rPr>
+          <w:lang w:val="es-ES"/>
+        </w:rPr>
+        <w:t>bo‘ladi</w:t>
+      </w:r>
+      <w:proofErr w:type="spellEnd"/>
+    </w:p>
+    <w:p>
+      <w:pPr>
+        <w:rPr>
+          <w:lang w:val="es-ES"/>
+        </w:rPr>
+      </w:pPr>
+    </w:p>
+    <w:p>
+      <w:pPr>
+        <w:rPr>
+          <w:b/>
+          <w:bCs/>
+        </w:rPr>
+      </w:pPr>
+      <w:proofErr w:type="spellStart"/>
+      <w:r>
+        <w:rPr>
+          <w:b/>
+          <w:bCs/>
+        </w:rPr>
+        <w:t>Sql</w:t>
+      </w:r>
+      <w:proofErr w:type="spellEnd"/>
+      <w:r>
+        <w:rPr>
+          <w:b/>
+          <w:bCs/>
+        </w:rPr>
+        <w:t xml:space="preserve"> Query:</w:t>
       </w:r>
     </w:p>
     <w:p>
@@ -1008,13 +2712,44 @@
         </w:pict>
       </w:r>
       <w:r>
-        <w:t>-- Ma'lumotlar bazasini yaratish</w:t>
-      </w:r>
-    </w:p>
-    <w:p>
-      <w:r>
-        <w:t>CREATE DATABASE BookStore;</w:t>
-      </w:r>
+        <w:t xml:space="preserve">-- </w:t>
+      </w:r>
+      <w:proofErr w:type="spellStart"/>
+      <w:r>
+        <w:t>Ma'lumotlar</w:t>
+      </w:r>
+      <w:proofErr w:type="spellEnd"/>
+      <w:r>
+        <w:t xml:space="preserve"> </w:t>
+      </w:r>
+      <w:proofErr w:type="spellStart"/>
+      <w:r>
+        <w:t>bazasini</w:t>
+      </w:r>
+      <w:proofErr w:type="spellEnd"/>
+      <w:r>
+        <w:t xml:space="preserve"> </w:t>
+      </w:r>
+      <w:proofErr w:type="spellStart"/>
+      <w:r>
+        <w:t>yaratish</w:t>
+      </w:r>
+      <w:proofErr w:type="spellEnd"/>
+    </w:p>
+    <w:p>
+      <w:r>
+        <w:t xml:space="preserve">CREATE DATABASE </w:t>
+      </w:r>
+      <w:proofErr w:type="spellStart"/>
+      <w:proofErr w:type="gramStart"/>
+      <w:r>
+        <w:t>BookStore</w:t>
+      </w:r>
+      <w:proofErr w:type="spellEnd"/>
+      <w:r>
+        <w:t>;</w:t>
+      </w:r>
+      <w:proofErr w:type="gramEnd"/>
     </w:p>
     <w:p>
       <w:r>
@@ -1024,13 +2759,44 @@
     <w:p/>
     <w:p>
       <w:r>
-        <w:t>-- Ma'lumotlar bazasini tanlash</w:t>
-      </w:r>
-    </w:p>
-    <w:p>
-      <w:r>
-        <w:t>USE BookStore;</w:t>
-      </w:r>
+        <w:t xml:space="preserve">-- </w:t>
+      </w:r>
+      <w:proofErr w:type="spellStart"/>
+      <w:r>
+        <w:t>Ma'lumotlar</w:t>
+      </w:r>
+      <w:proofErr w:type="spellEnd"/>
+      <w:r>
+        <w:t xml:space="preserve"> </w:t>
+      </w:r>
+      <w:proofErr w:type="spellStart"/>
+      <w:r>
+        <w:t>bazasini</w:t>
+      </w:r>
+      <w:proofErr w:type="spellEnd"/>
+      <w:r>
+        <w:t xml:space="preserve"> </w:t>
+      </w:r>
+      <w:proofErr w:type="spellStart"/>
+      <w:r>
+        <w:t>tanlash</w:t>
+      </w:r>
+      <w:proofErr w:type="spellEnd"/>
+    </w:p>
+    <w:p>
+      <w:r>
+        <w:t xml:space="preserve">USE </w:t>
+      </w:r>
+      <w:proofErr w:type="spellStart"/>
+      <w:proofErr w:type="gramStart"/>
+      <w:r>
+        <w:t>BookStore</w:t>
+      </w:r>
+      <w:proofErr w:type="spellEnd"/>
+      <w:r>
+        <w:t>;</w:t>
+      </w:r>
+      <w:proofErr w:type="gramEnd"/>
     </w:p>
     <w:p>
       <w:r>
@@ -1040,8 +2806,21 @@
     <w:p/>
     <w:p>
       <w:r>
-        <w:t>-- Foydalanuvchilar jadvali</w:t>
-      </w:r>
+        <w:t xml:space="preserve">-- </w:t>
+      </w:r>
+      <w:proofErr w:type="spellStart"/>
+      <w:r>
+        <w:t>Foydalanuvchilar</w:t>
+      </w:r>
+      <w:proofErr w:type="spellEnd"/>
+      <w:r>
+        <w:t xml:space="preserve"> </w:t>
+      </w:r>
+      <w:proofErr w:type="spellStart"/>
+      <w:r>
+        <w:t>jadvali</w:t>
+      </w:r>
+      <w:proofErr w:type="spellEnd"/>
     </w:p>
     <w:p>
       <w:r>
@@ -1050,28 +2829,76 @@
     </w:p>
     <w:p>
       <w:r>
-        <w:t xml:space="preserve">    id INT IDENTITY(1,1) PRIMARY KEY,</w:t>
-      </w:r>
-    </w:p>
-    <w:p>
-      <w:r>
-        <w:t xml:space="preserve">    name NVARCHAR(100) NOT NULL,</w:t>
+        <w:t xml:space="preserve">    id INT </w:t>
+      </w:r>
+      <w:proofErr w:type="gramStart"/>
+      <w:r>
+        <w:t>IDENTITY(</w:t>
+      </w:r>
+      <w:proofErr w:type="gramEnd"/>
+      <w:r>
+        <w:t>1,1) PRIMARY KEY,</w:t>
+      </w:r>
+    </w:p>
+    <w:p>
+      <w:r>
+        <w:t xml:space="preserve">    name </w:t>
+      </w:r>
+      <w:proofErr w:type="gramStart"/>
+      <w:r>
+        <w:t>NVARCHAR(</w:t>
+      </w:r>
+      <w:proofErr w:type="gramEnd"/>
+      <w:r>
+        <w:t>100) NOT NULL,</w:t>
       </w:r>
     </w:p>
     <w:p>
       <w:r>
         <w:lastRenderedPageBreak/>
-        <w:t xml:space="preserve">    email NVARCHAR(100) NOT NULL UNIQUE,</w:t>
-      </w:r>
-    </w:p>
-    <w:p>
-      <w:r>
-        <w:t xml:space="preserve">    phone NVARCHAR(20) NOT NULL,</w:t>
-      </w:r>
-    </w:p>
-    <w:p>
-      <w:r>
-        <w:t xml:space="preserve">    created_at DATETIME DEFAULT GETDATE()</w:t>
+        <w:t xml:space="preserve">    email </w:t>
+      </w:r>
+      <w:proofErr w:type="gramStart"/>
+      <w:r>
+        <w:t>NVARCHAR(</w:t>
+      </w:r>
+      <w:proofErr w:type="gramEnd"/>
+      <w:r>
+        <w:t>100) NOT NULL UNIQUE,</w:t>
+      </w:r>
+    </w:p>
+    <w:p>
+      <w:r>
+        <w:t xml:space="preserve">    phone </w:t>
+      </w:r>
+      <w:proofErr w:type="gramStart"/>
+      <w:r>
+        <w:t>NVARCHAR(</w:t>
+      </w:r>
+      <w:proofErr w:type="gramEnd"/>
+      <w:r>
+        <w:t>20) NOT NULL,</w:t>
+      </w:r>
+    </w:p>
+    <w:p>
+      <w:r>
+        <w:t xml:space="preserve">    </w:t>
+      </w:r>
+      <w:proofErr w:type="spellStart"/>
+      <w:r>
+        <w:t>created_at</w:t>
+      </w:r>
+      <w:proofErr w:type="spellEnd"/>
+      <w:r>
+        <w:t xml:space="preserve"> DATETIME DEFAULT </w:t>
+      </w:r>
+      <w:proofErr w:type="gramStart"/>
+      <w:r>
+        <w:t>GETDATE(</w:t>
+      </w:r>
+      <w:proofErr w:type="gramEnd"/>
+      <w:r>
+        <w:t>)</w:t>
       </w:r>
     </w:p>
     <w:p>
@@ -1082,8 +2909,21 @@
     <w:p/>
     <w:p>
       <w:r>
-        <w:t>-- Kitoblar jadvali</w:t>
-      </w:r>
+        <w:t xml:space="preserve">-- </w:t>
+      </w:r>
+      <w:proofErr w:type="spellStart"/>
+      <w:r>
+        <w:t>Kitoblar</w:t>
+      </w:r>
+      <w:proofErr w:type="spellEnd"/>
+      <w:r>
+        <w:t xml:space="preserve"> </w:t>
+      </w:r>
+      <w:proofErr w:type="spellStart"/>
+      <w:r>
+        <w:t>jadvali</w:t>
+      </w:r>
+      <w:proofErr w:type="spellEnd"/>
     </w:p>
     <w:p>
       <w:r>
@@ -1092,37 +2932,101 @@
     </w:p>
     <w:p>
       <w:r>
-        <w:t xml:space="preserve">    id INT IDENTITY(1,1) PRIMARY KEY,</w:t>
-      </w:r>
-    </w:p>
-    <w:p>
-      <w:r>
-        <w:t xml:space="preserve">    title NVARCHAR(200) NOT NULL,</w:t>
-      </w:r>
-    </w:p>
-    <w:p>
-      <w:r>
-        <w:t xml:space="preserve">    author NVARCHAR(100) NOT NULL,</w:t>
-      </w:r>
-    </w:p>
-    <w:p>
-      <w:r>
-        <w:t xml:space="preserve">    genre NVARCHAR(50) NOT NULL,</w:t>
-      </w:r>
-    </w:p>
-    <w:p>
-      <w:r>
-        <w:t xml:space="preserve">    stock_qty INT NOT NULL,</w:t>
-      </w:r>
-    </w:p>
-    <w:p>
-      <w:r>
-        <w:t xml:space="preserve">    price DECIMAL(10, 2) NOT NULL,</w:t>
-      </w:r>
-    </w:p>
-    <w:p>
-      <w:r>
-        <w:t xml:space="preserve">    added_at DATETIME DEFAULT GETDATE()</w:t>
+        <w:t xml:space="preserve">    id INT </w:t>
+      </w:r>
+      <w:proofErr w:type="gramStart"/>
+      <w:r>
+        <w:t>IDENTITY(</w:t>
+      </w:r>
+      <w:proofErr w:type="gramEnd"/>
+      <w:r>
+        <w:t>1,1) PRIMARY KEY,</w:t>
+      </w:r>
+    </w:p>
+    <w:p>
+      <w:r>
+        <w:t xml:space="preserve">    title </w:t>
+      </w:r>
+      <w:proofErr w:type="gramStart"/>
+      <w:r>
+        <w:t>NVARCHAR(</w:t>
+      </w:r>
+      <w:proofErr w:type="gramEnd"/>
+      <w:r>
+        <w:t>200) NOT NULL,</w:t>
+      </w:r>
+    </w:p>
+    <w:p>
+      <w:r>
+        <w:t xml:space="preserve">    author </w:t>
+      </w:r>
+      <w:proofErr w:type="gramStart"/>
+      <w:r>
+        <w:t>NVARCHAR(</w:t>
+      </w:r>
+      <w:proofErr w:type="gramEnd"/>
+      <w:r>
+        <w:t>100) NOT NULL,</w:t>
+      </w:r>
+    </w:p>
+    <w:p>
+      <w:r>
+        <w:t xml:space="preserve">    genre </w:t>
+      </w:r>
+      <w:proofErr w:type="gramStart"/>
+      <w:r>
+        <w:t>NVARCHAR(</w:t>
+      </w:r>
+      <w:proofErr w:type="gramEnd"/>
+      <w:r>
+        <w:t>50) NOT NULL,</w:t>
+      </w:r>
+    </w:p>
+    <w:p>
+      <w:r>
+        <w:t xml:space="preserve">    </w:t>
+      </w:r>
+      <w:proofErr w:type="spellStart"/>
+      <w:r>
+        <w:t>stock_qty</w:t>
+      </w:r>
+      <w:proofErr w:type="spellEnd"/>
+      <w:r>
+        <w:t xml:space="preserve"> INT NOT NULL,</w:t>
+      </w:r>
+    </w:p>
+    <w:p>
+      <w:r>
+        <w:t xml:space="preserve">    price </w:t>
+      </w:r>
+      <w:proofErr w:type="gramStart"/>
+      <w:r>
+        <w:t>DECIMAL(</w:t>
+      </w:r>
+      <w:proofErr w:type="gramEnd"/>
+      <w:r>
+        <w:t>10, 2) NOT NULL,</w:t>
+      </w:r>
+    </w:p>
+    <w:p>
+      <w:r>
+        <w:t xml:space="preserve">    </w:t>
+      </w:r>
+      <w:proofErr w:type="spellStart"/>
+      <w:r>
+        <w:t>added_at</w:t>
+      </w:r>
+      <w:proofErr w:type="spellEnd"/>
+      <w:r>
+        <w:t xml:space="preserve"> DATETIME DEFAULT </w:t>
+      </w:r>
+      <w:proofErr w:type="gramStart"/>
+      <w:r>
+        <w:t>GETDATE(</w:t>
+      </w:r>
+      <w:proofErr w:type="gramEnd"/>
+      <w:r>
+        <w:t>)</w:t>
       </w:r>
     </w:p>
     <w:p>
@@ -1133,8 +3037,21 @@
     <w:p/>
     <w:p>
       <w:r>
-        <w:t>-- Buyurtmalar jadvali</w:t>
-      </w:r>
+        <w:t xml:space="preserve">-- </w:t>
+      </w:r>
+      <w:proofErr w:type="spellStart"/>
+      <w:r>
+        <w:t>Buyurtmalar</w:t>
+      </w:r>
+      <w:proofErr w:type="spellEnd"/>
+      <w:r>
+        <w:t xml:space="preserve"> </w:t>
+      </w:r>
+      <w:proofErr w:type="spellStart"/>
+      <w:r>
+        <w:t>jadvali</w:t>
+      </w:r>
+      <w:proofErr w:type="spellEnd"/>
     </w:p>
     <w:p>
       <w:r>
@@ -1143,32 +3060,96 @@
     </w:p>
     <w:p>
       <w:r>
-        <w:t xml:space="preserve">    id INT IDENTITY(1,1) PRIMARY KEY,</w:t>
-      </w:r>
-    </w:p>
-    <w:p>
-      <w:r>
-        <w:t xml:space="preserve">    user_id INT,</w:t>
-      </w:r>
-    </w:p>
-    <w:p>
-      <w:r>
-        <w:t xml:space="preserve">    total_amount DECIMAL(10, 2) NOT NULL,</w:t>
-      </w:r>
-    </w:p>
-    <w:p>
-      <w:r>
-        <w:t xml:space="preserve">    status NVARCHAR(20) CHECK (status IN ('pending', 'completed', 'cancelled')) NOT NULL,</w:t>
-      </w:r>
-    </w:p>
-    <w:p>
-      <w:r>
-        <w:t xml:space="preserve">    ordered_at DATETIME DEFAULT GETDATE(),</w:t>
-      </w:r>
-    </w:p>
-    <w:p>
-      <w:r>
-        <w:t xml:space="preserve">    FOREIGN KEY (user_id) REFERENCES users(id)</w:t>
+        <w:t xml:space="preserve">    id INT </w:t>
+      </w:r>
+      <w:proofErr w:type="gramStart"/>
+      <w:r>
+        <w:t>IDENTITY(</w:t>
+      </w:r>
+      <w:proofErr w:type="gramEnd"/>
+      <w:r>
+        <w:t>1,1) PRIMARY KEY,</w:t>
+      </w:r>
+    </w:p>
+    <w:p>
+      <w:r>
+        <w:t xml:space="preserve">    </w:t>
+      </w:r>
+      <w:proofErr w:type="spellStart"/>
+      <w:r>
+        <w:t>user_id</w:t>
+      </w:r>
+      <w:proofErr w:type="spellEnd"/>
+      <w:r>
+        <w:t xml:space="preserve"> INT,</w:t>
+      </w:r>
+    </w:p>
+    <w:p>
+      <w:r>
+        <w:t xml:space="preserve">    </w:t>
+      </w:r>
+      <w:proofErr w:type="spellStart"/>
+      <w:r>
+        <w:t>total_amount</w:t>
+      </w:r>
+      <w:proofErr w:type="spellEnd"/>
+      <w:r>
+        <w:t xml:space="preserve"> </w:t>
+      </w:r>
+      <w:proofErr w:type="gramStart"/>
+      <w:r>
+        <w:t>DECIMAL(</w:t>
+      </w:r>
+      <w:proofErr w:type="gramEnd"/>
+      <w:r>
+        <w:t>10, 2) NOT NULL,</w:t>
+      </w:r>
+    </w:p>
+    <w:p>
+      <w:r>
+        <w:t xml:space="preserve">    status </w:t>
+      </w:r>
+      <w:proofErr w:type="gramStart"/>
+      <w:r>
+        <w:t>NVARCHAR(</w:t>
+      </w:r>
+      <w:proofErr w:type="gramEnd"/>
+      <w:r>
+        <w:t>20) CHECK (status IN ('pending', 'completed', 'cancelled')) NOT NULL,</w:t>
+      </w:r>
+    </w:p>
+    <w:p>
+      <w:r>
+        <w:t xml:space="preserve">    </w:t>
+      </w:r>
+      <w:proofErr w:type="spellStart"/>
+      <w:r>
+        <w:t>ordered_at</w:t>
+      </w:r>
+      <w:proofErr w:type="spellEnd"/>
+      <w:r>
+        <w:t xml:space="preserve"> DATETIME DEFAULT </w:t>
+      </w:r>
+      <w:proofErr w:type="gramStart"/>
+      <w:r>
+        <w:t>GETDATE(</w:t>
+      </w:r>
+      <w:proofErr w:type="gramEnd"/>
+      <w:r>
+        <w:t>),</w:t>
+      </w:r>
+    </w:p>
+    <w:p>
+      <w:r>
+        <w:t xml:space="preserve">    FOREIGN KEY (</w:t>
+      </w:r>
+      <w:proofErr w:type="spellStart"/>
+      <w:r>
+        <w:t>user_id</w:t>
+      </w:r>
+      <w:proofErr w:type="spellEnd"/>
+      <w:r>
+        <w:t>) REFERENCES users(id)</w:t>
       </w:r>
     </w:p>
     <w:p>
@@ -1180,27 +3161,80 @@
     <w:p>
       <w:r>
         <w:lastRenderedPageBreak/>
-        <w:t>-- Buyurtma elementlari jadvali</w:t>
-      </w:r>
-    </w:p>
-    <w:p>
-      <w:r>
-        <w:t>CREATE TABLE order_items (</w:t>
-      </w:r>
-    </w:p>
-    <w:p>
-      <w:r>
-        <w:t xml:space="preserve">    id INT IDENTITY(1,1) PRIMARY KEY,</w:t>
-      </w:r>
-    </w:p>
-    <w:p>
-      <w:r>
-        <w:t xml:space="preserve">    order_id INT,</w:t>
-      </w:r>
-    </w:p>
-    <w:p>
-      <w:r>
-        <w:t xml:space="preserve">    book_id INT,</w:t>
+        <w:t xml:space="preserve">-- </w:t>
+      </w:r>
+      <w:proofErr w:type="spellStart"/>
+      <w:r>
+        <w:t>Buyurtma</w:t>
+      </w:r>
+      <w:proofErr w:type="spellEnd"/>
+      <w:r>
+        <w:t xml:space="preserve"> </w:t>
+      </w:r>
+      <w:proofErr w:type="spellStart"/>
+      <w:r>
+        <w:t>elementlari</w:t>
+      </w:r>
+      <w:proofErr w:type="spellEnd"/>
+      <w:r>
+        <w:t xml:space="preserve"> </w:t>
+      </w:r>
+      <w:proofErr w:type="spellStart"/>
+      <w:r>
+        <w:t>jadvali</w:t>
+      </w:r>
+      <w:proofErr w:type="spellEnd"/>
+    </w:p>
+    <w:p>
+      <w:r>
+        <w:t xml:space="preserve">CREATE TABLE </w:t>
+      </w:r>
+      <w:proofErr w:type="spellStart"/>
+      <w:r>
+        <w:t>order_items</w:t>
+      </w:r>
+      <w:proofErr w:type="spellEnd"/>
+      <w:r>
+        <w:t xml:space="preserve"> (</w:t>
+      </w:r>
+    </w:p>
+    <w:p>
+      <w:r>
+        <w:t xml:space="preserve">    id INT </w:t>
+      </w:r>
+      <w:proofErr w:type="gramStart"/>
+      <w:r>
+        <w:t>IDENTITY(</w:t>
+      </w:r>
+      <w:proofErr w:type="gramEnd"/>
+      <w:r>
+        <w:t>1,1) PRIMARY KEY,</w:t>
+      </w:r>
+    </w:p>
+    <w:p>
+      <w:r>
+        <w:t xml:space="preserve">    </w:t>
+      </w:r>
+      <w:proofErr w:type="spellStart"/>
+      <w:r>
+        <w:t>order_id</w:t>
+      </w:r>
+      <w:proofErr w:type="spellEnd"/>
+      <w:r>
+        <w:t xml:space="preserve"> INT,</w:t>
+      </w:r>
+    </w:p>
+    <w:p>
+      <w:r>
+        <w:t xml:space="preserve">    </w:t>
+      </w:r>
+      <w:proofErr w:type="spellStart"/>
+      <w:r>
+        <w:t>book_id</w:t>
+      </w:r>
+      <w:proofErr w:type="spellEnd"/>
+      <w:r>
+        <w:t xml:space="preserve"> INT,</w:t>
       </w:r>
     </w:p>
     <w:p>
@@ -1210,17 +3244,41 @@
     </w:p>
     <w:p>
       <w:r>
-        <w:t xml:space="preserve">    price DECIMAL(10, 2) NOT NULL,</w:t>
-      </w:r>
-    </w:p>
-    <w:p>
-      <w:r>
-        <w:t xml:space="preserve">    FOREIGN KEY (order_id) REFERENCES orders(id),</w:t>
-      </w:r>
-    </w:p>
-    <w:p>
-      <w:r>
-        <w:t xml:space="preserve">    FOREIGN KEY (book_id) REFERENCES books(id)</w:t>
+        <w:t xml:space="preserve">    price </w:t>
+      </w:r>
+      <w:proofErr w:type="gramStart"/>
+      <w:r>
+        <w:t>DECIMAL(</w:t>
+      </w:r>
+      <w:proofErr w:type="gramEnd"/>
+      <w:r>
+        <w:t>10, 2) NOT NULL,</w:t>
+      </w:r>
+    </w:p>
+    <w:p>
+      <w:r>
+        <w:t xml:space="preserve">    FOREIGN KEY (</w:t>
+      </w:r>
+      <w:proofErr w:type="spellStart"/>
+      <w:r>
+        <w:t>order_id</w:t>
+      </w:r>
+      <w:proofErr w:type="spellEnd"/>
+      <w:r>
+        <w:t>) REFERENCES orders(id),</w:t>
+      </w:r>
+    </w:p>
+    <w:p>
+      <w:r>
+        <w:t xml:space="preserve">    FOREIGN KEY (</w:t>
+      </w:r>
+      <w:proofErr w:type="spellStart"/>
+      <w:r>
+        <w:t>book_id</w:t>
+      </w:r>
+      <w:proofErr w:type="spellEnd"/>
+      <w:r>
+        <w:t>) REFERENCES books(id)</w:t>
       </w:r>
     </w:p>
     <w:p>
@@ -1231,42 +3289,127 @@
     <w:p/>
     <w:p>
       <w:r>
-        <w:t>-- Inventar o'zgarishlar jadvali</w:t>
-      </w:r>
-    </w:p>
-    <w:p>
-      <w:r>
-        <w:t>CREATE TABLE inventory_logs (</w:t>
-      </w:r>
-    </w:p>
-    <w:p>
-      <w:r>
-        <w:t xml:space="preserve">    id INT IDENTITY(1,1) PRIMARY KEY,</w:t>
-      </w:r>
-    </w:p>
-    <w:p>
-      <w:r>
-        <w:t xml:space="preserve">    book_id INT,</w:t>
-      </w:r>
-    </w:p>
-    <w:p>
-      <w:r>
-        <w:t xml:space="preserve">    change_qty INT NOT NULL,</w:t>
-      </w:r>
-    </w:p>
-    <w:p>
-      <w:r>
-        <w:t xml:space="preserve">    reason NVARCHAR(255) NOT NULL,</w:t>
-      </w:r>
-    </w:p>
-    <w:p>
-      <w:r>
-        <w:t xml:space="preserve">    changed_at DATETIME DEFAULT GETDATE(),</w:t>
-      </w:r>
-    </w:p>
-    <w:p>
-      <w:r>
-        <w:t xml:space="preserve">    FOREIGN KEY (book_id) REFERENCES books(id)</w:t>
+        <w:t xml:space="preserve">-- </w:t>
+      </w:r>
+      <w:proofErr w:type="spellStart"/>
+      <w:r>
+        <w:t>Inventar</w:t>
+      </w:r>
+      <w:proofErr w:type="spellEnd"/>
+      <w:r>
+        <w:t xml:space="preserve"> </w:t>
+      </w:r>
+      <w:proofErr w:type="spellStart"/>
+      <w:r>
+        <w:t>o'zgarishlar</w:t>
+      </w:r>
+      <w:proofErr w:type="spellEnd"/>
+      <w:r>
+        <w:t xml:space="preserve"> </w:t>
+      </w:r>
+      <w:proofErr w:type="spellStart"/>
+      <w:r>
+        <w:t>jadvali</w:t>
+      </w:r>
+      <w:proofErr w:type="spellEnd"/>
+    </w:p>
+    <w:p>
+      <w:r>
+        <w:t xml:space="preserve">CREATE TABLE </w:t>
+      </w:r>
+      <w:proofErr w:type="spellStart"/>
+      <w:r>
+        <w:t>inventory_logs</w:t>
+      </w:r>
+      <w:proofErr w:type="spellEnd"/>
+      <w:r>
+        <w:t xml:space="preserve"> (</w:t>
+      </w:r>
+    </w:p>
+    <w:p>
+      <w:r>
+        <w:t xml:space="preserve">    id INT </w:t>
+      </w:r>
+      <w:proofErr w:type="gramStart"/>
+      <w:r>
+        <w:t>IDENTITY(</w:t>
+      </w:r>
+      <w:proofErr w:type="gramEnd"/>
+      <w:r>
+        <w:t>1,1) PRIMARY KEY,</w:t>
+      </w:r>
+    </w:p>
+    <w:p>
+      <w:r>
+        <w:t xml:space="preserve">    </w:t>
+      </w:r>
+      <w:proofErr w:type="spellStart"/>
+      <w:r>
+        <w:t>book_id</w:t>
+      </w:r>
+      <w:proofErr w:type="spellEnd"/>
+      <w:r>
+        <w:t xml:space="preserve"> INT,</w:t>
+      </w:r>
+    </w:p>
+    <w:p>
+      <w:r>
+        <w:t xml:space="preserve">    </w:t>
+      </w:r>
+      <w:proofErr w:type="spellStart"/>
+      <w:r>
+        <w:t>change_qty</w:t>
+      </w:r>
+      <w:proofErr w:type="spellEnd"/>
+      <w:r>
+        <w:t xml:space="preserve"> INT NOT NULL,</w:t>
+      </w:r>
+    </w:p>
+    <w:p>
+      <w:r>
+        <w:t xml:space="preserve">    reason </w:t>
+      </w:r>
+      <w:proofErr w:type="gramStart"/>
+      <w:r>
+        <w:t>NVARCHAR(</w:t>
+      </w:r>
+      <w:proofErr w:type="gramEnd"/>
+      <w:r>
+        <w:t>255) NOT NULL,</w:t>
+      </w:r>
+    </w:p>
+    <w:p>
+      <w:r>
+        <w:t xml:space="preserve">    </w:t>
+      </w:r>
+      <w:proofErr w:type="spellStart"/>
+      <w:r>
+        <w:t>changed_at</w:t>
+      </w:r>
+      <w:proofErr w:type="spellEnd"/>
+      <w:r>
+        <w:t xml:space="preserve"> DATETIME DEFAULT </w:t>
+      </w:r>
+      <w:proofErr w:type="gramStart"/>
+      <w:r>
+        <w:t>GETDATE(</w:t>
+      </w:r>
+      <w:proofErr w:type="gramEnd"/>
+      <w:r>
+        <w:t>),</w:t>
+      </w:r>
+    </w:p>
+    <w:p>
+      <w:r>
+        <w:t xml:space="preserve">    FOREIGN KEY (</w:t>
+      </w:r>
+      <w:proofErr w:type="spellStart"/>
+      <w:r>
+        <w:t>book_id</w:t>
+      </w:r>
+      <w:proofErr w:type="spellEnd"/>
+      <w:r>
+        <w:t>) REFERENCES books(id)</w:t>
       </w:r>
     </w:p>
     <w:p>
@@ -1277,8 +3420,29 @@
     <w:p/>
     <w:p>
       <w:r>
-        <w:t>-- Foydalanuvchi sharhlari jadvali</w:t>
-      </w:r>
+        <w:t xml:space="preserve">-- </w:t>
+      </w:r>
+      <w:proofErr w:type="spellStart"/>
+      <w:r>
+        <w:t>Foydalanuvchi</w:t>
+      </w:r>
+      <w:proofErr w:type="spellEnd"/>
+      <w:r>
+        <w:t xml:space="preserve"> </w:t>
+      </w:r>
+      <w:proofErr w:type="spellStart"/>
+      <w:r>
+        <w:t>sharhlari</w:t>
+      </w:r>
+      <w:proofErr w:type="spellEnd"/>
+      <w:r>
+        <w:t xml:space="preserve"> </w:t>
+      </w:r>
+      <w:proofErr w:type="spellStart"/>
+      <w:r>
+        <w:t>jadvali</w:t>
+      </w:r>
+      <w:proofErr w:type="spellEnd"/>
     </w:p>
     <w:p>
       <w:r>
@@ -1287,17 +3451,41 @@
     </w:p>
     <w:p>
       <w:r>
-        <w:t xml:space="preserve">    id INT IDENTITY(1,1) PRIMARY KEY,</w:t>
-      </w:r>
-    </w:p>
-    <w:p>
-      <w:r>
-        <w:t xml:space="preserve">    user_id INT,</w:t>
-      </w:r>
-    </w:p>
-    <w:p>
-      <w:r>
-        <w:t xml:space="preserve">    book_id INT,</w:t>
+        <w:t xml:space="preserve">    id INT </w:t>
+      </w:r>
+      <w:proofErr w:type="gramStart"/>
+      <w:r>
+        <w:t>IDENTITY(</w:t>
+      </w:r>
+      <w:proofErr w:type="gramEnd"/>
+      <w:r>
+        <w:t>1,1) PRIMARY KEY,</w:t>
+      </w:r>
+    </w:p>
+    <w:p>
+      <w:r>
+        <w:t xml:space="preserve">    </w:t>
+      </w:r>
+      <w:proofErr w:type="spellStart"/>
+      <w:r>
+        <w:t>user_id</w:t>
+      </w:r>
+      <w:proofErr w:type="spellEnd"/>
+      <w:r>
+        <w:t xml:space="preserve"> INT,</w:t>
+      </w:r>
+    </w:p>
+    <w:p>
+      <w:r>
+        <w:t xml:space="preserve">    </w:t>
+      </w:r>
+      <w:proofErr w:type="spellStart"/>
+      <w:r>
+        <w:t>book_id</w:t>
+      </w:r>
+      <w:proofErr w:type="spellEnd"/>
+      <w:r>
+        <w:t xml:space="preserve"> INT,</w:t>
       </w:r>
     </w:p>
     <w:p>
@@ -1308,22 +3496,62 @@
     </w:p>
     <w:p>
       <w:r>
-        <w:t xml:space="preserve">    comment NVARCHAR(255),</w:t>
-      </w:r>
-    </w:p>
-    <w:p>
-      <w:r>
-        <w:t xml:space="preserve">    created_at DATETIME DEFAULT GETDATE(),</w:t>
-      </w:r>
-    </w:p>
-    <w:p>
-      <w:r>
-        <w:t xml:space="preserve">    FOREIGN KEY (user_id) REFERENCES users(id),</w:t>
-      </w:r>
-    </w:p>
-    <w:p>
-      <w:r>
-        <w:t xml:space="preserve">    FOREIGN KEY (book_id) REFERENCES books(id)</w:t>
+        <w:t xml:space="preserve">    comment </w:t>
+      </w:r>
+      <w:proofErr w:type="gramStart"/>
+      <w:r>
+        <w:t>NVARCHAR(</w:t>
+      </w:r>
+      <w:proofErr w:type="gramEnd"/>
+      <w:r>
+        <w:t>255),</w:t>
+      </w:r>
+    </w:p>
+    <w:p>
+      <w:r>
+        <w:t xml:space="preserve">    </w:t>
+      </w:r>
+      <w:proofErr w:type="spellStart"/>
+      <w:r>
+        <w:t>created_at</w:t>
+      </w:r>
+      <w:proofErr w:type="spellEnd"/>
+      <w:r>
+        <w:t xml:space="preserve"> DATETIME DEFAULT </w:t>
+      </w:r>
+      <w:proofErr w:type="gramStart"/>
+      <w:r>
+        <w:t>GETDATE(</w:t>
+      </w:r>
+      <w:proofErr w:type="gramEnd"/>
+      <w:r>
+        <w:t>),</w:t>
+      </w:r>
+    </w:p>
+    <w:p>
+      <w:r>
+        <w:t xml:space="preserve">    FOREIGN KEY (</w:t>
+      </w:r>
+      <w:proofErr w:type="spellStart"/>
+      <w:r>
+        <w:t>user_id</w:t>
+      </w:r>
+      <w:proofErr w:type="spellEnd"/>
+      <w:r>
+        <w:t>) REFERENCES users(id),</w:t>
+      </w:r>
+    </w:p>
+    <w:p>
+      <w:r>
+        <w:t xml:space="preserve">    FOREIGN KEY (</w:t>
+      </w:r>
+      <w:proofErr w:type="spellStart"/>
+      <w:r>
+        <w:t>book_id</w:t>
+      </w:r>
+      <w:proofErr w:type="spellEnd"/>
+      <w:r>
+        <w:t>) REFERENCES books(id)</w:t>
       </w:r>
     </w:p>
     <w:p>
@@ -1335,8 +3563,37 @@
     <w:p/>
     <w:p>
       <w:r>
-        <w:t>-- Foydalanuvchilar jadvaliga ma'lumotlar kiritish</w:t>
-      </w:r>
+        <w:t xml:space="preserve">-- </w:t>
+      </w:r>
+      <w:proofErr w:type="spellStart"/>
+      <w:r>
+        <w:t>Foydalanuvchilar</w:t>
+      </w:r>
+      <w:proofErr w:type="spellEnd"/>
+      <w:r>
+        <w:t xml:space="preserve"> </w:t>
+      </w:r>
+      <w:proofErr w:type="spellStart"/>
+      <w:r>
+        <w:t>jadvaliga</w:t>
+      </w:r>
+      <w:proofErr w:type="spellEnd"/>
+      <w:r>
+        <w:t xml:space="preserve"> </w:t>
+      </w:r>
+      <w:proofErr w:type="spellStart"/>
+      <w:r>
+        <w:t>ma'lumotlar</w:t>
+      </w:r>
+      <w:proofErr w:type="spellEnd"/>
+      <w:r>
+        <w:t xml:space="preserve"> </w:t>
+      </w:r>
+      <w:proofErr w:type="spellStart"/>
+      <w:r>
+        <w:t>kiritish</w:t>
+      </w:r>
+      <w:proofErr w:type="spellEnd"/>
     </w:p>
     <w:p>
       <w:r>
@@ -1353,36 +3610,128 @@
         <w:rPr>
           <w:lang w:val="es-ES"/>
         </w:rPr>
-        <w:t>('Ali Karimov', 'ali.karimov@mail.com', '998901234567'),</w:t>
-      </w:r>
-    </w:p>
-    <w:p>
-      <w:pPr>
-        <w:rPr>
-          <w:lang w:val="es-ES"/>
-        </w:rPr>
-      </w:pPr>
-      <w:r>
-        <w:rPr>
-          <w:lang w:val="es-ES"/>
-        </w:rPr>
-        <w:t>('Nodira Xusanova', 'nodira.xusanova@mail.com', '998912345678'),</w:t>
-      </w:r>
-    </w:p>
-    <w:p>
-      <w:r>
-        <w:t>('Javlon Tursunov', 'javlon.tursunov@mail.com', '998931234589');</w:t>
-      </w:r>
+        <w:t xml:space="preserve">('Ali </w:t>
+      </w:r>
+      <w:proofErr w:type="spellStart"/>
+      <w:r>
+        <w:rPr>
+          <w:lang w:val="es-ES"/>
+        </w:rPr>
+        <w:t>Karimov</w:t>
+      </w:r>
+      <w:proofErr w:type="spellEnd"/>
+      <w:r>
+        <w:rPr>
+          <w:lang w:val="es-ES"/>
+        </w:rPr>
+        <w:t>', 'ali.karimov@mail.com', '998901234567'),</w:t>
+      </w:r>
+    </w:p>
+    <w:p>
+      <w:pPr>
+        <w:rPr>
+          <w:lang w:val="es-ES"/>
+        </w:rPr>
+      </w:pPr>
+      <w:r>
+        <w:rPr>
+          <w:lang w:val="es-ES"/>
+        </w:rPr>
+        <w:t>('</w:t>
+      </w:r>
+      <w:proofErr w:type="spellStart"/>
+      <w:r>
+        <w:rPr>
+          <w:lang w:val="es-ES"/>
+        </w:rPr>
+        <w:t>Nodira</w:t>
+      </w:r>
+      <w:proofErr w:type="spellEnd"/>
+      <w:r>
+        <w:rPr>
+          <w:lang w:val="es-ES"/>
+        </w:rPr>
+        <w:t xml:space="preserve"> </w:t>
+      </w:r>
+      <w:proofErr w:type="spellStart"/>
+      <w:r>
+        <w:rPr>
+          <w:lang w:val="es-ES"/>
+        </w:rPr>
+        <w:t>Xusanova</w:t>
+      </w:r>
+      <w:proofErr w:type="spellEnd"/>
+      <w:r>
+        <w:rPr>
+          <w:lang w:val="es-ES"/>
+        </w:rPr>
+        <w:t>', 'nodira.xusanova@mail.com', '998912345678'),</w:t>
+      </w:r>
+    </w:p>
+    <w:p>
+      <w:r>
+        <w:t>('</w:t>
+      </w:r>
+      <w:proofErr w:type="spellStart"/>
+      <w:r>
+        <w:t>Javlon</w:t>
+      </w:r>
+      <w:proofErr w:type="spellEnd"/>
+      <w:r>
+        <w:t xml:space="preserve"> Tursunov', 'javlon.tursunov@mail.com', '998931234589'</w:t>
+      </w:r>
+      <w:proofErr w:type="gramStart"/>
+      <w:r>
+        <w:t>);</w:t>
+      </w:r>
+      <w:proofErr w:type="gramEnd"/>
     </w:p>
     <w:p/>
     <w:p>
       <w:r>
-        <w:t>-- Kitoblar jadvaliga ma'lumotlar kiritish</w:t>
-      </w:r>
-    </w:p>
-    <w:p>
-      <w:r>
-        <w:t>INSERT INTO books (title, author, genre, stock_qty, price) VALUES</w:t>
+        <w:t xml:space="preserve">-- </w:t>
+      </w:r>
+      <w:proofErr w:type="spellStart"/>
+      <w:r>
+        <w:t>Kitoblar</w:t>
+      </w:r>
+      <w:proofErr w:type="spellEnd"/>
+      <w:r>
+        <w:t xml:space="preserve"> </w:t>
+      </w:r>
+      <w:proofErr w:type="spellStart"/>
+      <w:r>
+        <w:t>jadvaliga</w:t>
+      </w:r>
+      <w:proofErr w:type="spellEnd"/>
+      <w:r>
+        <w:t xml:space="preserve"> </w:t>
+      </w:r>
+      <w:proofErr w:type="spellStart"/>
+      <w:r>
+        <w:t>ma'lumotlar</w:t>
+      </w:r>
+      <w:proofErr w:type="spellEnd"/>
+      <w:r>
+        <w:t xml:space="preserve"> </w:t>
+      </w:r>
+      <w:proofErr w:type="spellStart"/>
+      <w:r>
+        <w:t>kiritish</w:t>
+      </w:r>
+      <w:proofErr w:type="spellEnd"/>
+    </w:p>
+    <w:p>
+      <w:r>
+        <w:t xml:space="preserve">INSERT INTO books (title, author, genre, </w:t>
+      </w:r>
+      <w:proofErr w:type="spellStart"/>
+      <w:r>
+        <w:t>stock_qty</w:t>
+      </w:r>
+      <w:proofErr w:type="spellEnd"/>
+      <w:r>
+        <w:t>, price) VALUES</w:t>
       </w:r>
     </w:p>
     <w:p>
@@ -1397,18 +3746,68 @@
     </w:p>
     <w:p>
       <w:r>
-        <w:t>('The Art of War', 'Sun Tzu', 'Philosophy', 200, 12.99);</w:t>
-      </w:r>
+        <w:t>('The Art of War', 'Sun Tzu', 'Philosophy', 200, 12.99</w:t>
+      </w:r>
+      <w:proofErr w:type="gramStart"/>
+      <w:r>
+        <w:t>);</w:t>
+      </w:r>
+      <w:proofErr w:type="gramEnd"/>
     </w:p>
     <w:p/>
     <w:p>
       <w:r>
-        <w:t>-- Buyurtmalar jadvaliga ma'lumotlar kiritish</w:t>
-      </w:r>
-    </w:p>
-    <w:p>
-      <w:r>
-        <w:t>INSERT INTO orders (user_id, total_amount, status) VALUES</w:t>
+        <w:t xml:space="preserve">-- </w:t>
+      </w:r>
+      <w:proofErr w:type="spellStart"/>
+      <w:r>
+        <w:t>Buyurtmalar</w:t>
+      </w:r>
+      <w:proofErr w:type="spellEnd"/>
+      <w:r>
+        <w:t xml:space="preserve"> </w:t>
+      </w:r>
+      <w:proofErr w:type="spellStart"/>
+      <w:r>
+        <w:t>jadvaliga</w:t>
+      </w:r>
+      <w:proofErr w:type="spellEnd"/>
+      <w:r>
+        <w:t xml:space="preserve"> </w:t>
+      </w:r>
+      <w:proofErr w:type="spellStart"/>
+      <w:r>
+        <w:t>ma'lumotlar</w:t>
+      </w:r>
+      <w:proofErr w:type="spellEnd"/>
+      <w:r>
+        <w:t xml:space="preserve"> </w:t>
+      </w:r>
+      <w:proofErr w:type="spellStart"/>
+      <w:r>
+        <w:t>kiritish</w:t>
+      </w:r>
+      <w:proofErr w:type="spellEnd"/>
+    </w:p>
+    <w:p>
+      <w:r>
+        <w:t>INSERT INTO orders (</w:t>
+      </w:r>
+      <w:proofErr w:type="spellStart"/>
+      <w:r>
+        <w:t>user_id</w:t>
+      </w:r>
+      <w:proofErr w:type="spellEnd"/>
+      <w:r>
+        <w:t xml:space="preserve">, </w:t>
+      </w:r>
+      <w:proofErr w:type="spellStart"/>
+      <w:r>
+        <w:t>total_amount</w:t>
+      </w:r>
+      <w:proofErr w:type="spellEnd"/>
+      <w:r>
+        <w:t>, status) VALUES</w:t>
       </w:r>
     </w:p>
     <w:p>
@@ -1423,19 +3822,85 @@
     </w:p>
     <w:p>
       <w:r>
-        <w:t>(3, 55.99, 'cancelled');</w:t>
-      </w:r>
+        <w:t>(3, 55.99, 'cancelled'</w:t>
+      </w:r>
+      <w:proofErr w:type="gramStart"/>
+      <w:r>
+        <w:t>);</w:t>
+      </w:r>
+      <w:proofErr w:type="gramEnd"/>
     </w:p>
     <w:p/>
     <w:p>
       <w:r>
         <w:lastRenderedPageBreak/>
-        <w:t>-- Buyurtma elementlari jadvaliga ma'lumotlar kiritish</w:t>
-      </w:r>
-    </w:p>
-    <w:p>
-      <w:r>
-        <w:t>INSERT INTO order_items (order_id, book_id, quantity, price) VALUES</w:t>
+        <w:t xml:space="preserve">-- </w:t>
+      </w:r>
+      <w:proofErr w:type="spellStart"/>
+      <w:r>
+        <w:t>Buyurtma</w:t>
+      </w:r>
+      <w:proofErr w:type="spellEnd"/>
+      <w:r>
+        <w:t xml:space="preserve"> </w:t>
+      </w:r>
+      <w:proofErr w:type="spellStart"/>
+      <w:r>
+        <w:t>elementlari</w:t>
+      </w:r>
+      <w:proofErr w:type="spellEnd"/>
+      <w:r>
+        <w:t xml:space="preserve"> </w:t>
+      </w:r>
+      <w:proofErr w:type="spellStart"/>
+      <w:r>
+        <w:t>jadvaliga</w:t>
+      </w:r>
+      <w:proofErr w:type="spellEnd"/>
+      <w:r>
+        <w:t xml:space="preserve"> </w:t>
+      </w:r>
+      <w:proofErr w:type="spellStart"/>
+      <w:r>
+        <w:t>ma'lumotlar</w:t>
+      </w:r>
+      <w:proofErr w:type="spellEnd"/>
+      <w:r>
+        <w:t xml:space="preserve"> </w:t>
+      </w:r>
+      <w:proofErr w:type="spellStart"/>
+      <w:r>
+        <w:t>kiritish</w:t>
+      </w:r>
+      <w:proofErr w:type="spellEnd"/>
+    </w:p>
+    <w:p>
+      <w:r>
+        <w:t xml:space="preserve">INSERT INTO </w:t>
+      </w:r>
+      <w:proofErr w:type="spellStart"/>
+      <w:r>
+        <w:t>order_items</w:t>
+      </w:r>
+      <w:proofErr w:type="spellEnd"/>
+      <w:r>
+        <w:t xml:space="preserve"> (</w:t>
+      </w:r>
+      <w:proofErr w:type="spellStart"/>
+      <w:r>
+        <w:t>order_id</w:t>
+      </w:r>
+      <w:proofErr w:type="spellEnd"/>
+      <w:r>
+        <w:t xml:space="preserve">, </w:t>
+      </w:r>
+      <w:proofErr w:type="spellStart"/>
+      <w:r>
+        <w:t>book_id</w:t>
+      </w:r>
+      <w:proofErr w:type="spellEnd"/>
+      <w:r>
+        <w:t>, quantity, price) VALUES</w:t>
       </w:r>
     </w:p>
     <w:p>
@@ -1455,18 +3920,84 @@
     </w:p>
     <w:p>
       <w:r>
-        <w:t>(3, 2, 1, 45.00);</w:t>
-      </w:r>
+        <w:t>(3, 2, 1, 45.00</w:t>
+      </w:r>
+      <w:proofErr w:type="gramStart"/>
+      <w:r>
+        <w:t>);</w:t>
+      </w:r>
+      <w:proofErr w:type="gramEnd"/>
     </w:p>
     <w:p/>
     <w:p>
       <w:r>
-        <w:t>-- Inventar o'zgarishlar jadvaliga ma'lumotlar kiritish</w:t>
-      </w:r>
-    </w:p>
-    <w:p>
-      <w:r>
-        <w:t>INSERT INTO inventory_logs (book_id, change_qty, reason) VALUES</w:t>
+        <w:t xml:space="preserve">-- </w:t>
+      </w:r>
+      <w:proofErr w:type="spellStart"/>
+      <w:r>
+        <w:t>Inventar</w:t>
+      </w:r>
+      <w:proofErr w:type="spellEnd"/>
+      <w:r>
+        <w:t xml:space="preserve"> </w:t>
+      </w:r>
+      <w:proofErr w:type="spellStart"/>
+      <w:r>
+        <w:t>o'zgarishlar</w:t>
+      </w:r>
+      <w:proofErr w:type="spellEnd"/>
+      <w:r>
+        <w:t xml:space="preserve"> </w:t>
+      </w:r>
+      <w:proofErr w:type="spellStart"/>
+      <w:r>
+        <w:t>jadvaliga</w:t>
+      </w:r>
+      <w:proofErr w:type="spellEnd"/>
+      <w:r>
+        <w:t xml:space="preserve"> </w:t>
+      </w:r>
+      <w:proofErr w:type="spellStart"/>
+      <w:r>
+        <w:t>ma'lumotlar</w:t>
+      </w:r>
+      <w:proofErr w:type="spellEnd"/>
+      <w:r>
+        <w:t xml:space="preserve"> </w:t>
+      </w:r>
+      <w:proofErr w:type="spellStart"/>
+      <w:r>
+        <w:t>kiritish</w:t>
+      </w:r>
+      <w:proofErr w:type="spellEnd"/>
+    </w:p>
+    <w:p>
+      <w:r>
+        <w:t xml:space="preserve">INSERT INTO </w:t>
+      </w:r>
+      <w:proofErr w:type="spellStart"/>
+      <w:r>
+        <w:t>inventory_logs</w:t>
+      </w:r>
+      <w:proofErr w:type="spellEnd"/>
+      <w:r>
+        <w:t xml:space="preserve"> (</w:t>
+      </w:r>
+      <w:proofErr w:type="spellStart"/>
+      <w:r>
+        <w:t>book_id</w:t>
+      </w:r>
+      <w:proofErr w:type="spellEnd"/>
+      <w:r>
+        <w:t xml:space="preserve">, </w:t>
+      </w:r>
+      <w:proofErr w:type="spellStart"/>
+      <w:r>
+        <w:t>change_qty</w:t>
+      </w:r>
+      <w:proofErr w:type="spellEnd"/>
+      <w:r>
+        <w:t>, reason) VALUES</w:t>
       </w:r>
     </w:p>
     <w:p>
@@ -1481,18 +4012,76 @@
     </w:p>
     <w:p>
       <w:r>
-        <w:t>(3, -5, 'Sale');</w:t>
-      </w:r>
+        <w:t>(3, -5, 'Sale'</w:t>
+      </w:r>
+      <w:proofErr w:type="gramStart"/>
+      <w:r>
+        <w:t>);</w:t>
+      </w:r>
+      <w:proofErr w:type="gramEnd"/>
     </w:p>
     <w:p/>
     <w:p>
       <w:r>
-        <w:t>-- Foydalanuvchi sharhlari jadvaliga ma'lumotlar kiritish</w:t>
-      </w:r>
-    </w:p>
-    <w:p>
-      <w:r>
-        <w:t>INSERT INTO reviews (user_id, book_id, rating, comment) VALUES</w:t>
+        <w:t xml:space="preserve">-- </w:t>
+      </w:r>
+      <w:proofErr w:type="spellStart"/>
+      <w:r>
+        <w:t>Foydalanuvchi</w:t>
+      </w:r>
+      <w:proofErr w:type="spellEnd"/>
+      <w:r>
+        <w:t xml:space="preserve"> </w:t>
+      </w:r>
+      <w:proofErr w:type="spellStart"/>
+      <w:r>
+        <w:t>sharhlari</w:t>
+      </w:r>
+      <w:proofErr w:type="spellEnd"/>
+      <w:r>
+        <w:t xml:space="preserve"> </w:t>
+      </w:r>
+      <w:proofErr w:type="spellStart"/>
+      <w:r>
+        <w:t>jadvaliga</w:t>
+      </w:r>
+      <w:proofErr w:type="spellEnd"/>
+      <w:r>
+        <w:t xml:space="preserve"> </w:t>
+      </w:r>
+      <w:proofErr w:type="spellStart"/>
+      <w:r>
+        <w:t>ma'lumotlar</w:t>
+      </w:r>
+      <w:proofErr w:type="spellEnd"/>
+      <w:r>
+        <w:t xml:space="preserve"> </w:t>
+      </w:r>
+      <w:proofErr w:type="spellStart"/>
+      <w:r>
+        <w:t>kiritish</w:t>
+      </w:r>
+      <w:proofErr w:type="spellEnd"/>
+    </w:p>
+    <w:p>
+      <w:r>
+        <w:t>INSERT INTO reviews (</w:t>
+      </w:r>
+      <w:proofErr w:type="spellStart"/>
+      <w:r>
+        <w:t>user_id</w:t>
+      </w:r>
+      <w:proofErr w:type="spellEnd"/>
+      <w:r>
+        <w:t xml:space="preserve">, </w:t>
+      </w:r>
+      <w:proofErr w:type="spellStart"/>
+      <w:r>
+        <w:t>book_id</w:t>
+      </w:r>
+      <w:proofErr w:type="spellEnd"/>
+      <w:r>
+        <w:t>, rating, comment) VALUES</w:t>
       </w:r>
     </w:p>
     <w:p>
@@ -1507,8 +4096,13 @@
     </w:p>
     <w:p>
       <w:r>
-        <w:t>(3, 3, 5, 'A timeless classic!');</w:t>
-      </w:r>
+        <w:t>(3, 3, 5, 'A timeless classic!'</w:t>
+      </w:r>
+      <w:proofErr w:type="gramStart"/>
+      <w:r>
+        <w:t>);</w:t>
+      </w:r>
+      <w:proofErr w:type="gramEnd"/>
     </w:p>
     <w:p>
       <w:pPr>

--- a/Book-Store.docx
+++ b/Book-Store.docx
@@ -1073,49 +1073,85 @@
           <w:ilvl w:val="0"/>
           <w:numId w:val="7"/>
         </w:numPr>
-      </w:pPr>
-      <w:r>
+        <w:rPr>
+          <w:color w:val="FFC000"/>
+        </w:rPr>
+      </w:pPr>
+      <w:r>
+        <w:rPr>
+          <w:color w:val="FFC000"/>
+        </w:rPr>
         <w:t xml:space="preserve">Eng </w:t>
       </w:r>
       <w:proofErr w:type="spellStart"/>
       <w:proofErr w:type="gramStart"/>
       <w:r>
+        <w:rPr>
+          <w:color w:val="FFC000"/>
+        </w:rPr>
         <w:t>ko‘</w:t>
       </w:r>
       <w:proofErr w:type="gramEnd"/>
       <w:r>
+        <w:rPr>
+          <w:color w:val="FFC000"/>
+        </w:rPr>
         <w:t>p</w:t>
       </w:r>
       <w:proofErr w:type="spellEnd"/>
       <w:r>
-        <w:t xml:space="preserve"> </w:t>
-      </w:r>
-      <w:proofErr w:type="spellStart"/>
-      <w:r>
+        <w:rPr>
+          <w:color w:val="FFC000"/>
+        </w:rPr>
+        <w:t xml:space="preserve"> </w:t>
+      </w:r>
+      <w:proofErr w:type="spellStart"/>
+      <w:r>
+        <w:rPr>
+          <w:color w:val="FFC000"/>
+        </w:rPr>
         <w:t>sotilgan</w:t>
       </w:r>
       <w:proofErr w:type="spellEnd"/>
       <w:r>
-        <w:t xml:space="preserve"> </w:t>
-      </w:r>
-      <w:proofErr w:type="spellStart"/>
-      <w:r>
+        <w:rPr>
+          <w:color w:val="FFC000"/>
+        </w:rPr>
+        <w:t xml:space="preserve"> </w:t>
+      </w:r>
+      <w:proofErr w:type="spellStart"/>
+      <w:r>
+        <w:rPr>
+          <w:color w:val="FFC000"/>
+        </w:rPr>
         <w:t>kitoblar</w:t>
       </w:r>
       <w:proofErr w:type="spellEnd"/>
       <w:r>
-        <w:t xml:space="preserve"> </w:t>
-      </w:r>
-      <w:proofErr w:type="spellStart"/>
-      <w:r>
+        <w:rPr>
+          <w:color w:val="FFC000"/>
+        </w:rPr>
+        <w:t xml:space="preserve"> </w:t>
+      </w:r>
+      <w:proofErr w:type="spellStart"/>
+      <w:r>
+        <w:rPr>
+          <w:color w:val="FFC000"/>
+        </w:rPr>
         <w:t>ro‘yxatini</w:t>
       </w:r>
       <w:proofErr w:type="spellEnd"/>
       <w:r>
-        <w:t xml:space="preserve"> </w:t>
-      </w:r>
-      <w:proofErr w:type="spellStart"/>
-      <w:r>
+        <w:rPr>
+          <w:color w:val="FFC000"/>
+        </w:rPr>
+        <w:t xml:space="preserve"> </w:t>
+      </w:r>
+      <w:proofErr w:type="spellStart"/>
+      <w:r>
+        <w:rPr>
+          <w:color w:val="FFC000"/>
+        </w:rPr>
         <w:t>chiqarish</w:t>
       </w:r>
       <w:proofErr w:type="spellEnd"/>
@@ -1126,58 +1162,100 @@
           <w:ilvl w:val="0"/>
           <w:numId w:val="7"/>
         </w:numPr>
-      </w:pPr>
-      <w:proofErr w:type="spellStart"/>
-      <w:r>
+        <w:rPr>
+          <w:color w:val="FFC000"/>
+        </w:rPr>
+      </w:pPr>
+      <w:proofErr w:type="spellStart"/>
+      <w:r>
+        <w:rPr>
+          <w:color w:val="FFC000"/>
+        </w:rPr>
         <w:t>Mavjud</w:t>
       </w:r>
       <w:proofErr w:type="spellEnd"/>
       <w:r>
-        <w:t xml:space="preserve"> </w:t>
-      </w:r>
-      <w:proofErr w:type="spellStart"/>
-      <w:r>
+        <w:rPr>
+          <w:color w:val="FFC000"/>
+        </w:rPr>
+        <w:t xml:space="preserve"> </w:t>
+      </w:r>
+      <w:proofErr w:type="spellStart"/>
+      <w:r>
+        <w:rPr>
+          <w:color w:val="FFC000"/>
+        </w:rPr>
         <w:t>kitoblar</w:t>
       </w:r>
       <w:proofErr w:type="spellEnd"/>
       <w:r>
+        <w:rPr>
+          <w:color w:val="FFC000"/>
+        </w:rPr>
         <w:t xml:space="preserve"> </w:t>
       </w:r>
       <w:proofErr w:type="spellStart"/>
       <w:proofErr w:type="gramStart"/>
       <w:r>
+        <w:rPr>
+          <w:color w:val="FFC000"/>
+        </w:rPr>
         <w:t>ro‘</w:t>
       </w:r>
       <w:proofErr w:type="gramEnd"/>
       <w:r>
+        <w:rPr>
+          <w:color w:val="FFC000"/>
+        </w:rPr>
         <w:t>yxatini</w:t>
       </w:r>
       <w:proofErr w:type="spellEnd"/>
       <w:r>
-        <w:t xml:space="preserve"> </w:t>
-      </w:r>
-      <w:proofErr w:type="spellStart"/>
-      <w:r>
+        <w:rPr>
+          <w:color w:val="FFC000"/>
+        </w:rPr>
+        <w:t xml:space="preserve"> </w:t>
+      </w:r>
+      <w:proofErr w:type="spellStart"/>
+      <w:r>
+        <w:rPr>
+          <w:color w:val="FFC000"/>
+        </w:rPr>
         <w:t>ko‘rish</w:t>
       </w:r>
       <w:proofErr w:type="spellEnd"/>
       <w:r>
+        <w:rPr>
+          <w:color w:val="FFC000"/>
+        </w:rPr>
         <w:t xml:space="preserve"> (</w:t>
       </w:r>
       <w:proofErr w:type="spellStart"/>
       <w:r>
+        <w:rPr>
+          <w:color w:val="FFC000"/>
+        </w:rPr>
         <w:t>filtr</w:t>
       </w:r>
       <w:proofErr w:type="spellEnd"/>
       <w:r>
-        <w:t xml:space="preserve"> </w:t>
-      </w:r>
-      <w:proofErr w:type="spellStart"/>
-      <w:r>
+        <w:rPr>
+          <w:color w:val="FFC000"/>
+        </w:rPr>
+        <w:t xml:space="preserve"> </w:t>
+      </w:r>
+      <w:proofErr w:type="spellStart"/>
+      <w:r>
+        <w:rPr>
+          <w:color w:val="FFC000"/>
+        </w:rPr>
         <w:t>bilan</w:t>
       </w:r>
       <w:proofErr w:type="spellEnd"/>
       <w:r>
+        <w:rPr>
+          <w:color w:val="FFC000"/>
+        </w:rPr>
         <w:t>)</w:t>
       </w:r>
     </w:p>
@@ -1386,12 +1464,14 @@
           <w:numId w:val="9"/>
         </w:numPr>
         <w:rPr>
-          <w:lang w:val="es-ES"/>
-        </w:rPr>
-      </w:pPr>
-      <w:proofErr w:type="spellStart"/>
-      <w:r>
-        <w:rPr>
+          <w:color w:val="FFC000"/>
+          <w:lang w:val="es-ES"/>
+        </w:rPr>
+      </w:pPr>
+      <w:proofErr w:type="spellStart"/>
+      <w:r>
+        <w:rPr>
+          <w:color w:val="FFC000"/>
           <w:lang w:val="es-ES"/>
         </w:rPr>
         <w:t>Har</w:t>
@@ -1399,6 +1479,7 @@
       <w:proofErr w:type="spellEnd"/>
       <w:r>
         <w:rPr>
+          <w:color w:val="FFC000"/>
           <w:lang w:val="es-ES"/>
         </w:rPr>
         <w:t xml:space="preserve"> bir </w:t>
@@ -1406,6 +1487,7 @@
       <w:proofErr w:type="spellStart"/>
       <w:r>
         <w:rPr>
+          <w:color w:val="FFC000"/>
           <w:lang w:val="es-ES"/>
         </w:rPr>
         <w:t>zaxira</w:t>
@@ -1413,6 +1495,7 @@
       <w:proofErr w:type="spellEnd"/>
       <w:r>
         <w:rPr>
+          <w:color w:val="FFC000"/>
           <w:lang w:val="es-ES"/>
         </w:rPr>
         <w:t xml:space="preserve"> </w:t>
@@ -1421,6 +1504,7 @@
       <w:proofErr w:type="gramStart"/>
       <w:r>
         <w:rPr>
+          <w:color w:val="FFC000"/>
           <w:lang w:val="es-ES"/>
         </w:rPr>
         <w:t>o‘</w:t>
@@ -1428,6 +1512,7 @@
       <w:proofErr w:type="gramEnd"/>
       <w:r>
         <w:rPr>
+          <w:color w:val="FFC000"/>
           <w:lang w:val="es-ES"/>
         </w:rPr>
         <w:t>zgarishiga</w:t>
@@ -1435,6 +1520,7 @@
       <w:proofErr w:type="spellEnd"/>
       <w:r>
         <w:rPr>
+          <w:color w:val="FFC000"/>
           <w:lang w:val="es-ES"/>
         </w:rPr>
         <w:t xml:space="preserve"> log </w:t>
@@ -1442,6 +1528,7 @@
       <w:proofErr w:type="spellStart"/>
       <w:r>
         <w:rPr>
+          <w:color w:val="FFC000"/>
           <w:lang w:val="es-ES"/>
         </w:rPr>
         <w:t>yozish</w:t>
@@ -1454,36 +1541,63 @@
           <w:ilvl w:val="0"/>
           <w:numId w:val="9"/>
         </w:numPr>
-      </w:pPr>
-      <w:r>
+        <w:rPr>
+          <w:color w:val="FFC000"/>
+        </w:rPr>
+      </w:pPr>
+      <w:r>
+        <w:rPr>
+          <w:color w:val="FFC000"/>
+        </w:rPr>
         <w:t xml:space="preserve">Qaysi </w:t>
       </w:r>
       <w:proofErr w:type="spellStart"/>
       <w:r>
+        <w:rPr>
+          <w:color w:val="FFC000"/>
+        </w:rPr>
         <w:t>kitoblar</w:t>
       </w:r>
       <w:proofErr w:type="spellEnd"/>
       <w:r>
-        <w:t xml:space="preserve"> </w:t>
-      </w:r>
-      <w:proofErr w:type="spellStart"/>
-      <w:r>
+        <w:rPr>
+          <w:color w:val="FFC000"/>
+        </w:rPr>
+        <w:t xml:space="preserve"> </w:t>
+      </w:r>
+      <w:proofErr w:type="spellStart"/>
+      <w:r>
+        <w:rPr>
+          <w:color w:val="FFC000"/>
+        </w:rPr>
         <w:t>zaxirasi</w:t>
       </w:r>
       <w:proofErr w:type="spellEnd"/>
       <w:r>
-        <w:t xml:space="preserve"> </w:t>
-      </w:r>
-      <w:proofErr w:type="spellStart"/>
-      <w:r>
+        <w:rPr>
+          <w:color w:val="FFC000"/>
+        </w:rPr>
+        <w:t xml:space="preserve"> </w:t>
+      </w:r>
+      <w:proofErr w:type="spellStart"/>
+      <w:r>
+        <w:rPr>
+          <w:color w:val="FFC000"/>
+        </w:rPr>
         <w:t>kamligini</w:t>
       </w:r>
       <w:proofErr w:type="spellEnd"/>
       <w:r>
-        <w:t xml:space="preserve"> </w:t>
-      </w:r>
-      <w:proofErr w:type="spellStart"/>
-      <w:r>
+        <w:rPr>
+          <w:color w:val="FFC000"/>
+        </w:rPr>
+        <w:t xml:space="preserve"> </w:t>
+      </w:r>
+      <w:proofErr w:type="spellStart"/>
+      <w:r>
+        <w:rPr>
+          <w:color w:val="FFC000"/>
+        </w:rPr>
         <w:t>aniqlash</w:t>
       </w:r>
       <w:proofErr w:type="spellEnd"/>
@@ -1728,6 +1842,7 @@
         <w:rPr>
           <w:b/>
           <w:bCs/>
+          <w:lang w:val="es-ES"/>
         </w:rPr>
       </w:pPr>
       <w:r>
@@ -1735,6 +1850,7 @@
           <w:rFonts w:ascii="Segoe UI Emoji" w:hAnsi="Segoe UI Emoji" w:cs="Segoe UI Emoji"/>
           <w:b/>
           <w:bCs/>
+          <w:lang w:val="es-ES"/>
         </w:rPr>
         <w:t>✍</w:t>
       </w:r>
@@ -1750,8 +1866,27 @@
         <w:rPr>
           <w:b/>
           <w:bCs/>
-        </w:rPr>
-        <w:t xml:space="preserve"> 1. Register (</w:t>
+          <w:lang w:val="es-ES"/>
+        </w:rPr>
+        <w:t xml:space="preserve"> 1. </w:t>
+      </w:r>
+      <w:proofErr w:type="spellStart"/>
+      <w:r>
+        <w:rPr>
+          <w:b/>
+          <w:bCs/>
+          <w:lang w:val="es-ES"/>
+        </w:rPr>
+        <w:t>Register</w:t>
+      </w:r>
+      <w:proofErr w:type="spellEnd"/>
+      <w:r>
+        <w:rPr>
+          <w:b/>
+          <w:bCs/>
+          <w:lang w:val="es-ES"/>
+        </w:rPr>
+        <w:t xml:space="preserve"> (</w:t>
       </w:r>
       <w:proofErr w:type="spellStart"/>
       <w:proofErr w:type="gramStart"/>
@@ -1759,6 +1894,7 @@
         <w:rPr>
           <w:b/>
           <w:bCs/>
+          <w:lang w:val="es-ES"/>
         </w:rPr>
         <w:t>Ro‘</w:t>
       </w:r>
@@ -1767,6 +1903,7 @@
         <w:rPr>
           <w:b/>
           <w:bCs/>
+          <w:lang w:val="es-ES"/>
         </w:rPr>
         <w:t>yxatdan</w:t>
       </w:r>
@@ -1775,14 +1912,16 @@
         <w:rPr>
           <w:b/>
           <w:bCs/>
-        </w:rPr>
-        <w:t xml:space="preserve"> </w:t>
-      </w:r>
-      <w:proofErr w:type="spellStart"/>
-      <w:r>
-        <w:rPr>
-          <w:b/>
-          <w:bCs/>
+          <w:lang w:val="es-ES"/>
+        </w:rPr>
+        <w:t xml:space="preserve"> </w:t>
+      </w:r>
+      <w:proofErr w:type="spellStart"/>
+      <w:r>
+        <w:rPr>
+          <w:b/>
+          <w:bCs/>
+          <w:lang w:val="es-ES"/>
         </w:rPr>
         <w:t>o‘tish</w:t>
       </w:r>
@@ -1791,6 +1930,7 @@
         <w:rPr>
           <w:b/>
           <w:bCs/>
+          <w:lang w:val="es-ES"/>
         </w:rPr>
         <w:t>)</w:t>
       </w:r>

--- a/Book-Store.docx
+++ b/Book-Store.docx
@@ -716,19 +716,11 @@
         <w:t xml:space="preserve"> </w:t>
       </w:r>
       <w:proofErr w:type="spellStart"/>
-      <w:proofErr w:type="gramStart"/>
       <w:r>
         <w:rPr>
           <w:color w:val="FFC000"/>
         </w:rPr>
-        <w:t>ro‘</w:t>
-      </w:r>
-      <w:proofErr w:type="gramEnd"/>
-      <w:r>
-        <w:rPr>
-          <w:color w:val="FFC000"/>
-        </w:rPr>
-        <w:t>yxatdan</w:t>
+        <w:t>ro‘yxatdan</w:t>
       </w:r>
       <w:proofErr w:type="spellEnd"/>
       <w:r>
@@ -780,7 +772,6 @@
         <w:t xml:space="preserve"> </w:t>
       </w:r>
       <w:proofErr w:type="spellStart"/>
-      <w:proofErr w:type="gramStart"/>
       <w:r>
         <w:rPr>
           <w:b/>
@@ -788,17 +779,7 @@
           <w:color w:val="FFC000"/>
           <w:u w:val="single"/>
         </w:rPr>
-        <w:t>ro‘</w:t>
-      </w:r>
-      <w:proofErr w:type="gramEnd"/>
-      <w:r>
-        <w:rPr>
-          <w:b/>
-          <w:bCs/>
-          <w:color w:val="FFC000"/>
-          <w:u w:val="single"/>
-        </w:rPr>
-        <w:t>yxatini</w:t>
+        <w:t>ro‘yxatini</w:t>
       </w:r>
       <w:proofErr w:type="spellEnd"/>
       <w:r>
@@ -916,7 +897,6 @@
         <w:t xml:space="preserve"> </w:t>
       </w:r>
       <w:proofErr w:type="spellStart"/>
-      <w:proofErr w:type="gramStart"/>
       <w:r>
         <w:rPr>
           <w:b/>
@@ -924,17 +904,7 @@
           <w:color w:val="FFC000"/>
           <w:u w:val="single"/>
         </w:rPr>
-        <w:t>ko‘</w:t>
-      </w:r>
-      <w:proofErr w:type="gramEnd"/>
-      <w:r>
-        <w:rPr>
-          <w:b/>
-          <w:bCs/>
-          <w:color w:val="FFC000"/>
-          <w:u w:val="single"/>
-        </w:rPr>
-        <w:t>rish</w:t>
+        <w:t>ko‘rish</w:t>
       </w:r>
       <w:proofErr w:type="spellEnd"/>
     </w:p>
@@ -996,13 +966,8 @@
         <w:t xml:space="preserve"> </w:t>
       </w:r>
       <w:proofErr w:type="spellStart"/>
-      <w:proofErr w:type="gramStart"/>
-      <w:r>
-        <w:t>qo‘</w:t>
-      </w:r>
-      <w:proofErr w:type="gramEnd"/>
-      <w:r>
-        <w:t>shish</w:t>
+      <w:r>
+        <w:t>qo‘shish</w:t>
       </w:r>
       <w:proofErr w:type="spellEnd"/>
     </w:p>
@@ -1054,13 +1019,8 @@
         <w:t xml:space="preserve"> </w:t>
       </w:r>
       <w:proofErr w:type="spellStart"/>
-      <w:proofErr w:type="gramStart"/>
-      <w:r>
-        <w:t>qo‘</w:t>
-      </w:r>
-      <w:proofErr w:type="gramEnd"/>
-      <w:r>
-        <w:t>shish</w:t>
+      <w:r>
+        <w:t>qo‘shish</w:t>
       </w:r>
       <w:proofErr w:type="spellEnd"/>
       <w:r>
@@ -1084,19 +1044,11 @@
         <w:t xml:space="preserve">Eng </w:t>
       </w:r>
       <w:proofErr w:type="spellStart"/>
-      <w:proofErr w:type="gramStart"/>
       <w:r>
         <w:rPr>
           <w:color w:val="FFC000"/>
         </w:rPr>
-        <w:t>ko‘</w:t>
-      </w:r>
-      <w:proofErr w:type="gramEnd"/>
-      <w:r>
-        <w:rPr>
-          <w:color w:val="FFC000"/>
-        </w:rPr>
-        <w:t>p</w:t>
+        <w:t>ko‘p</w:t>
       </w:r>
       <w:proofErr w:type="spellEnd"/>
       <w:r>
@@ -1195,19 +1147,11 @@
         <w:t xml:space="preserve"> </w:t>
       </w:r>
       <w:proofErr w:type="spellStart"/>
-      <w:proofErr w:type="gramStart"/>
       <w:r>
         <w:rPr>
           <w:color w:val="FFC000"/>
         </w:rPr>
-        <w:t>ro‘</w:t>
-      </w:r>
-      <w:proofErr w:type="gramEnd"/>
-      <w:r>
-        <w:rPr>
-          <w:color w:val="FFC000"/>
-        </w:rPr>
-        <w:t>yxatini</w:t>
+        <w:t>ro‘yxatini</w:t>
       </w:r>
       <w:proofErr w:type="spellEnd"/>
       <w:r>
@@ -1390,31 +1334,44 @@
           <w:ilvl w:val="0"/>
           <w:numId w:val="8"/>
         </w:numPr>
-      </w:pPr>
-      <w:proofErr w:type="spellStart"/>
-      <w:r>
+        <w:rPr>
+          <w:color w:val="FFC000"/>
+        </w:rPr>
+      </w:pPr>
+      <w:proofErr w:type="spellStart"/>
+      <w:r>
+        <w:rPr>
+          <w:color w:val="FFC000"/>
+        </w:rPr>
         <w:t>Buyurtmalar</w:t>
       </w:r>
       <w:proofErr w:type="spellEnd"/>
       <w:r>
-        <w:t xml:space="preserve"> </w:t>
-      </w:r>
-      <w:proofErr w:type="spellStart"/>
-      <w:r>
+        <w:rPr>
+          <w:color w:val="FFC000"/>
+        </w:rPr>
+        <w:t xml:space="preserve"> </w:t>
+      </w:r>
+      <w:proofErr w:type="spellStart"/>
+      <w:r>
+        <w:rPr>
+          <w:color w:val="FFC000"/>
+        </w:rPr>
         <w:t>tarixini</w:t>
       </w:r>
       <w:proofErr w:type="spellEnd"/>
       <w:r>
-        <w:t xml:space="preserve"> </w:t>
-      </w:r>
-      <w:proofErr w:type="spellStart"/>
-      <w:proofErr w:type="gramStart"/>
-      <w:r>
-        <w:t>ko‘</w:t>
-      </w:r>
-      <w:proofErr w:type="gramEnd"/>
-      <w:r>
-        <w:t>rish</w:t>
+        <w:rPr>
+          <w:color w:val="FFC000"/>
+        </w:rPr>
+        <w:t xml:space="preserve"> </w:t>
+      </w:r>
+      <w:proofErr w:type="spellStart"/>
+      <w:r>
+        <w:rPr>
+          <w:color w:val="FFC000"/>
+        </w:rPr>
+        <w:t>ko‘rish</w:t>
       </w:r>
       <w:proofErr w:type="spellEnd"/>
     </w:p>

--- a/Book-Store.docx
+++ b/Book-Store.docx
@@ -953,20 +953,35 @@
           <w:ilvl w:val="0"/>
           <w:numId w:val="7"/>
         </w:numPr>
-      </w:pPr>
-      <w:r>
+        <w:rPr>
+          <w:color w:val="FFC000"/>
+        </w:rPr>
+      </w:pPr>
+      <w:r>
+        <w:rPr>
+          <w:color w:val="FFC000"/>
+        </w:rPr>
         <w:t xml:space="preserve">Yangi </w:t>
       </w:r>
       <w:proofErr w:type="spellStart"/>
       <w:r>
+        <w:rPr>
+          <w:color w:val="FFC000"/>
+        </w:rPr>
         <w:t>kitob</w:t>
       </w:r>
       <w:proofErr w:type="spellEnd"/>
       <w:r>
-        <w:t xml:space="preserve"> </w:t>
-      </w:r>
-      <w:proofErr w:type="spellStart"/>
-      <w:r>
+        <w:rPr>
+          <w:color w:val="FFC000"/>
+        </w:rPr>
+        <w:t xml:space="preserve"> </w:t>
+      </w:r>
+      <w:proofErr w:type="spellStart"/>
+      <w:r>
+        <w:rPr>
+          <w:color w:val="FFC000"/>
+        </w:rPr>
         <w:t>qo‘shish</w:t>
       </w:r>
       <w:proofErr w:type="spellEnd"/>
@@ -977,53 +992,92 @@
           <w:ilvl w:val="0"/>
           <w:numId w:val="7"/>
         </w:numPr>
-      </w:pPr>
-      <w:proofErr w:type="spellStart"/>
-      <w:r>
+        <w:rPr>
+          <w:color w:val="FFC000"/>
+        </w:rPr>
+      </w:pPr>
+      <w:proofErr w:type="spellStart"/>
+      <w:r>
+        <w:rPr>
+          <w:color w:val="FFC000"/>
+        </w:rPr>
         <w:t>Kitob</w:t>
       </w:r>
       <w:proofErr w:type="spellEnd"/>
       <w:r>
-        <w:t xml:space="preserve"> </w:t>
-      </w:r>
-      <w:proofErr w:type="spellStart"/>
-      <w:r>
+        <w:rPr>
+          <w:color w:val="FFC000"/>
+        </w:rPr>
+        <w:t xml:space="preserve"> </w:t>
+      </w:r>
+      <w:proofErr w:type="spellStart"/>
+      <w:r>
+        <w:rPr>
+          <w:color w:val="FFC000"/>
+        </w:rPr>
         <w:t>zaxirasini</w:t>
       </w:r>
       <w:proofErr w:type="spellEnd"/>
       <w:r>
-        <w:t xml:space="preserve"> </w:t>
-      </w:r>
-      <w:proofErr w:type="spellStart"/>
-      <w:r>
+        <w:rPr>
+          <w:color w:val="FFC000"/>
+        </w:rPr>
+        <w:t xml:space="preserve"> </w:t>
+      </w:r>
+      <w:proofErr w:type="spellStart"/>
+      <w:r>
+        <w:rPr>
+          <w:color w:val="FFC000"/>
+        </w:rPr>
         <w:t>yangilash</w:t>
       </w:r>
       <w:proofErr w:type="spellEnd"/>
       <w:r>
+        <w:rPr>
+          <w:color w:val="FFC000"/>
+        </w:rPr>
         <w:t xml:space="preserve"> (</w:t>
       </w:r>
       <w:proofErr w:type="spellStart"/>
       <w:r>
+        <w:rPr>
+          <w:color w:val="FFC000"/>
+        </w:rPr>
         <w:t>sotuv</w:t>
       </w:r>
       <w:proofErr w:type="spellEnd"/>
       <w:r>
-        <w:t xml:space="preserve"> </w:t>
-      </w:r>
-      <w:proofErr w:type="spellStart"/>
-      <w:r>
+        <w:rPr>
+          <w:color w:val="FFC000"/>
+        </w:rPr>
+        <w:t xml:space="preserve"> </w:t>
+      </w:r>
+      <w:proofErr w:type="spellStart"/>
+      <w:r>
+        <w:rPr>
+          <w:color w:val="FFC000"/>
+        </w:rPr>
         <w:t>yoki</w:t>
       </w:r>
       <w:proofErr w:type="spellEnd"/>
       <w:r>
-        <w:t xml:space="preserve"> </w:t>
-      </w:r>
-      <w:proofErr w:type="spellStart"/>
-      <w:r>
+        <w:rPr>
+          <w:color w:val="FFC000"/>
+        </w:rPr>
+        <w:t xml:space="preserve"> </w:t>
+      </w:r>
+      <w:proofErr w:type="spellStart"/>
+      <w:r>
+        <w:rPr>
+          <w:color w:val="FFC000"/>
+        </w:rPr>
         <w:t>qo‘shish</w:t>
       </w:r>
       <w:proofErr w:type="spellEnd"/>
       <w:r>
+        <w:rPr>
+          <w:color w:val="FFC000"/>
+        </w:rPr>
         <w:t>)</w:t>
       </w:r>
     </w:p>
@@ -1249,53 +1303,92 @@
           <w:ilvl w:val="0"/>
           <w:numId w:val="8"/>
         </w:numPr>
-      </w:pPr>
-      <w:proofErr w:type="spellStart"/>
-      <w:r>
+        <w:rPr>
+          <w:color w:val="FFC000"/>
+        </w:rPr>
+      </w:pPr>
+      <w:proofErr w:type="spellStart"/>
+      <w:r>
+        <w:rPr>
+          <w:color w:val="FFC000"/>
+        </w:rPr>
         <w:t>Buyurtma</w:t>
       </w:r>
       <w:proofErr w:type="spellEnd"/>
       <w:r>
-        <w:t xml:space="preserve"> </w:t>
-      </w:r>
-      <w:proofErr w:type="spellStart"/>
-      <w:r>
+        <w:rPr>
+          <w:color w:val="FFC000"/>
+        </w:rPr>
+        <w:t xml:space="preserve"> </w:t>
+      </w:r>
+      <w:proofErr w:type="spellStart"/>
+      <w:r>
+        <w:rPr>
+          <w:color w:val="FFC000"/>
+        </w:rPr>
         <w:t>yaratish</w:t>
       </w:r>
       <w:proofErr w:type="spellEnd"/>
       <w:r>
+        <w:rPr>
+          <w:color w:val="FFC000"/>
+        </w:rPr>
         <w:t xml:space="preserve"> (</w:t>
       </w:r>
       <w:proofErr w:type="spellStart"/>
       <w:r>
+        <w:rPr>
+          <w:color w:val="FFC000"/>
+        </w:rPr>
         <w:t>bir</w:t>
       </w:r>
       <w:proofErr w:type="spellEnd"/>
       <w:r>
-        <w:t xml:space="preserve"> </w:t>
-      </w:r>
-      <w:proofErr w:type="spellStart"/>
-      <w:r>
+        <w:rPr>
+          <w:color w:val="FFC000"/>
+        </w:rPr>
+        <w:t xml:space="preserve"> </w:t>
+      </w:r>
+      <w:proofErr w:type="spellStart"/>
+      <w:r>
+        <w:rPr>
+          <w:color w:val="FFC000"/>
+        </w:rPr>
         <w:t>nechta</w:t>
       </w:r>
       <w:proofErr w:type="spellEnd"/>
       <w:r>
-        <w:t xml:space="preserve"> </w:t>
-      </w:r>
-      <w:proofErr w:type="spellStart"/>
-      <w:r>
+        <w:rPr>
+          <w:color w:val="FFC000"/>
+        </w:rPr>
+        <w:t xml:space="preserve"> </w:t>
+      </w:r>
+      <w:proofErr w:type="spellStart"/>
+      <w:r>
+        <w:rPr>
+          <w:color w:val="FFC000"/>
+        </w:rPr>
         <w:t>kitoblar</w:t>
       </w:r>
       <w:proofErr w:type="spellEnd"/>
       <w:r>
-        <w:t xml:space="preserve"> </w:t>
-      </w:r>
-      <w:proofErr w:type="spellStart"/>
-      <w:r>
+        <w:rPr>
+          <w:color w:val="FFC000"/>
+        </w:rPr>
+        <w:t xml:space="preserve"> </w:t>
+      </w:r>
+      <w:proofErr w:type="spellStart"/>
+      <w:r>
+        <w:rPr>
+          <w:color w:val="FFC000"/>
+        </w:rPr>
         <w:t>bilan</w:t>
       </w:r>
       <w:proofErr w:type="spellEnd"/>
       <w:r>
+        <w:rPr>
+          <w:color w:val="FFC000"/>
+        </w:rPr>
         <w:t>)</w:t>
       </w:r>
     </w:p>
@@ -1305,25 +1398,43 @@
           <w:ilvl w:val="0"/>
           <w:numId w:val="8"/>
         </w:numPr>
-      </w:pPr>
-      <w:proofErr w:type="spellStart"/>
-      <w:r>
+        <w:rPr>
+          <w:color w:val="FFC000"/>
+        </w:rPr>
+      </w:pPr>
+      <w:proofErr w:type="spellStart"/>
+      <w:r>
+        <w:rPr>
+          <w:color w:val="FFC000"/>
+        </w:rPr>
         <w:t>Buyurtmani</w:t>
       </w:r>
       <w:proofErr w:type="spellEnd"/>
       <w:r>
-        <w:t xml:space="preserve"> </w:t>
-      </w:r>
-      <w:proofErr w:type="spellStart"/>
-      <w:r>
+        <w:rPr>
+          <w:color w:val="FFC000"/>
+        </w:rPr>
+        <w:t xml:space="preserve"> </w:t>
+      </w:r>
+      <w:proofErr w:type="spellStart"/>
+      <w:r>
+        <w:rPr>
+          <w:color w:val="FFC000"/>
+        </w:rPr>
         <w:t>bekor</w:t>
       </w:r>
       <w:proofErr w:type="spellEnd"/>
       <w:r>
-        <w:t xml:space="preserve"> </w:t>
-      </w:r>
-      <w:proofErr w:type="spellStart"/>
-      <w:r>
+        <w:rPr>
+          <w:color w:val="FFC000"/>
+        </w:rPr>
+        <w:t xml:space="preserve"> </w:t>
+      </w:r>
+      <w:proofErr w:type="spellStart"/>
+      <w:r>
+        <w:rPr>
+          <w:color w:val="FFC000"/>
+        </w:rPr>
         <w:t>qilish</w:t>
       </w:r>
       <w:proofErr w:type="spellEnd"/>
@@ -1604,20 +1715,35 @@
           <w:ilvl w:val="0"/>
           <w:numId w:val="10"/>
         </w:numPr>
-      </w:pPr>
-      <w:r>
+        <w:rPr>
+          <w:color w:val="FFC000"/>
+        </w:rPr>
+      </w:pPr>
+      <w:r>
+        <w:rPr>
+          <w:color w:val="FFC000"/>
+        </w:rPr>
         <w:t xml:space="preserve">Oylik </w:t>
       </w:r>
       <w:proofErr w:type="spellStart"/>
       <w:r>
+        <w:rPr>
+          <w:color w:val="FFC000"/>
+        </w:rPr>
         <w:t>savdo</w:t>
       </w:r>
       <w:proofErr w:type="spellEnd"/>
       <w:r>
-        <w:t xml:space="preserve"> </w:t>
-      </w:r>
-      <w:proofErr w:type="spellStart"/>
-      <w:r>
+        <w:rPr>
+          <w:color w:val="FFC000"/>
+        </w:rPr>
+        <w:t xml:space="preserve"> </w:t>
+      </w:r>
+      <w:proofErr w:type="spellStart"/>
+      <w:r>
+        <w:rPr>
+          <w:color w:val="FFC000"/>
+        </w:rPr>
         <w:t>hisoboti</w:t>
       </w:r>
       <w:proofErr w:type="spellEnd"/>
@@ -1628,41 +1754,71 @@
           <w:ilvl w:val="0"/>
           <w:numId w:val="10"/>
         </w:numPr>
-      </w:pPr>
-      <w:r>
+        <w:rPr>
+          <w:color w:val="FFC000"/>
+        </w:rPr>
+      </w:pPr>
+      <w:r>
+        <w:rPr>
+          <w:color w:val="FFC000"/>
+        </w:rPr>
         <w:t xml:space="preserve">Eng </w:t>
       </w:r>
       <w:proofErr w:type="spellStart"/>
       <w:proofErr w:type="gramStart"/>
       <w:r>
+        <w:rPr>
+          <w:color w:val="FFC000"/>
+        </w:rPr>
         <w:t>ko‘</w:t>
       </w:r>
       <w:proofErr w:type="gramEnd"/>
       <w:r>
+        <w:rPr>
+          <w:color w:val="FFC000"/>
+        </w:rPr>
         <w:t>p</w:t>
       </w:r>
       <w:proofErr w:type="spellEnd"/>
       <w:r>
-        <w:t xml:space="preserve"> </w:t>
-      </w:r>
-      <w:proofErr w:type="spellStart"/>
-      <w:r>
+        <w:rPr>
+          <w:color w:val="FFC000"/>
+        </w:rPr>
+        <w:t xml:space="preserve"> </w:t>
+      </w:r>
+      <w:proofErr w:type="spellStart"/>
+      <w:r>
+        <w:rPr>
+          <w:color w:val="FFC000"/>
+        </w:rPr>
         <w:t>buyurtma</w:t>
       </w:r>
       <w:proofErr w:type="spellEnd"/>
       <w:r>
-        <w:t xml:space="preserve"> </w:t>
-      </w:r>
-      <w:proofErr w:type="spellStart"/>
-      <w:r>
+        <w:rPr>
+          <w:color w:val="FFC000"/>
+        </w:rPr>
+        <w:t xml:space="preserve"> </w:t>
+      </w:r>
+      <w:proofErr w:type="spellStart"/>
+      <w:r>
+        <w:rPr>
+          <w:color w:val="FFC000"/>
+        </w:rPr>
         <w:t>bergan</w:t>
       </w:r>
       <w:proofErr w:type="spellEnd"/>
       <w:r>
-        <w:t xml:space="preserve"> </w:t>
-      </w:r>
-      <w:proofErr w:type="spellStart"/>
-      <w:r>
+        <w:rPr>
+          <w:color w:val="FFC000"/>
+        </w:rPr>
+        <w:t xml:space="preserve"> </w:t>
+      </w:r>
+      <w:proofErr w:type="spellStart"/>
+      <w:r>
+        <w:rPr>
+          <w:color w:val="FFC000"/>
+        </w:rPr>
         <w:t>foydalanuvchi</w:t>
       </w:r>
       <w:proofErr w:type="spellEnd"/>
@@ -1674,11 +1830,13 @@
           <w:numId w:val="10"/>
         </w:numPr>
         <w:rPr>
-          <w:lang w:val="es-ES"/>
-        </w:rPr>
-      </w:pPr>
-      <w:r>
-        <w:rPr>
+          <w:color w:val="FFC000"/>
+          <w:lang w:val="es-ES"/>
+        </w:rPr>
+      </w:pPr>
+      <w:r>
+        <w:rPr>
+          <w:color w:val="FFC000"/>
           <w:lang w:val="es-ES"/>
         </w:rPr>
         <w:t xml:space="preserve">Eng </w:t>
@@ -1687,6 +1845,7 @@
       <w:proofErr w:type="gramStart"/>
       <w:r>
         <w:rPr>
+          <w:color w:val="FFC000"/>
           <w:lang w:val="es-ES"/>
         </w:rPr>
         <w:t>ko‘</w:t>
@@ -1694,6 +1853,7 @@
       <w:proofErr w:type="gramEnd"/>
       <w:r>
         <w:rPr>
+          <w:color w:val="FFC000"/>
           <w:lang w:val="es-ES"/>
         </w:rPr>
         <w:t>p</w:t>
@@ -1701,13 +1861,15 @@
       <w:proofErr w:type="spellEnd"/>
       <w:r>
         <w:rPr>
-          <w:lang w:val="es-ES"/>
-        </w:rPr>
-        <w:t xml:space="preserve"> </w:t>
-      </w:r>
-      <w:proofErr w:type="spellStart"/>
-      <w:r>
-        <w:rPr>
+          <w:color w:val="FFC000"/>
+          <w:lang w:val="es-ES"/>
+        </w:rPr>
+        <w:t xml:space="preserve"> </w:t>
+      </w:r>
+      <w:proofErr w:type="spellStart"/>
+      <w:r>
+        <w:rPr>
+          <w:color w:val="FFC000"/>
           <w:lang w:val="es-ES"/>
         </w:rPr>
         <w:t>baho</w:t>
@@ -1715,13 +1877,15 @@
       <w:proofErr w:type="spellEnd"/>
       <w:r>
         <w:rPr>
-          <w:lang w:val="es-ES"/>
-        </w:rPr>
-        <w:t xml:space="preserve"> </w:t>
-      </w:r>
-      <w:proofErr w:type="spellStart"/>
-      <w:r>
-        <w:rPr>
+          <w:color w:val="FFC000"/>
+          <w:lang w:val="es-ES"/>
+        </w:rPr>
+        <w:t xml:space="preserve"> </w:t>
+      </w:r>
+      <w:proofErr w:type="spellStart"/>
+      <w:r>
+        <w:rPr>
+          <w:color w:val="FFC000"/>
           <w:lang w:val="es-ES"/>
         </w:rPr>
         <w:t>olingan</w:t>
@@ -1729,13 +1893,15 @@
       <w:proofErr w:type="spellEnd"/>
       <w:r>
         <w:rPr>
-          <w:lang w:val="es-ES"/>
-        </w:rPr>
-        <w:t xml:space="preserve"> </w:t>
-      </w:r>
-      <w:proofErr w:type="spellStart"/>
-      <w:r>
-        <w:rPr>
+          <w:color w:val="FFC000"/>
+          <w:lang w:val="es-ES"/>
+        </w:rPr>
+        <w:t xml:space="preserve"> </w:t>
+      </w:r>
+      <w:proofErr w:type="spellStart"/>
+      <w:r>
+        <w:rPr>
+          <w:color w:val="FFC000"/>
           <w:lang w:val="es-ES"/>
         </w:rPr>
         <w:t>kitoblar</w:t>
@@ -1743,13 +1909,15 @@
       <w:proofErr w:type="spellEnd"/>
       <w:r>
         <w:rPr>
-          <w:lang w:val="es-ES"/>
-        </w:rPr>
-        <w:t xml:space="preserve"> </w:t>
-      </w:r>
-      <w:proofErr w:type="spellStart"/>
-      <w:r>
-        <w:rPr>
+          <w:color w:val="FFC000"/>
+          <w:lang w:val="es-ES"/>
+        </w:rPr>
+        <w:t xml:space="preserve"> </w:t>
+      </w:r>
+      <w:proofErr w:type="spellStart"/>
+      <w:r>
+        <w:rPr>
+          <w:color w:val="FFC000"/>
           <w:lang w:val="es-ES"/>
         </w:rPr>
         <w:t>ro‘yxati</w:t>
